--- a/week03_ns/labs/lab02_additional.docx
+++ b/week03_ns/labs/lab02_additional.docx
@@ -1,6 +1,6 @@
 
 <file path=word/document.xml><?xml version="1.0" encoding="utf-8"?>
-<w:document xmlns:wpc="http://schemas.microsoft.com/office/word/2010/wordprocessingCanvas" xmlns:cx="http://schemas.microsoft.com/office/drawing/2014/chartex" xmlns:cx1="http://schemas.microsoft.com/office/drawing/2015/9/8/chartex" xmlns:cx2="http://schemas.microsoft.com/office/drawing/2015/10/21/chartex" xmlns:cx3="http://schemas.microsoft.com/office/drawing/2016/5/9/chartex" xmlns:cx4="http://schemas.microsoft.com/office/drawing/2016/5/10/chartex" xmlns:cx5="http://schemas.microsoft.com/office/drawing/2016/5/11/chartex" xmlns:cx6="http://schemas.microsoft.com/office/drawing/2016/5/12/chartex" xmlns:cx7="http://schemas.microsoft.com/office/drawing/2016/5/13/chartex" xmlns:cx8="http://schemas.microsoft.com/office/drawing/2016/5/14/chartex" xmlns:mc="http://schemas.openxmlformats.org/markup-compatibility/2006" xmlns:aink="http://schemas.microsoft.com/office/drawing/2016/ink" xmlns:am3d="http://schemas.microsoft.com/office/drawing/2017/model3d" xmlns:o="urn:schemas-microsoft-com:office:office" xmlns:r="http://schemas.openxmlformats.org/officeDocument/2006/relationships" xmlns:m="http://schemas.openxmlformats.org/officeDocument/2006/math" xmlns:v="urn:schemas-microsoft-com:vml" xmlns:wp14="http://schemas.microsoft.com/office/word/2010/wordprocessingDrawing" xmlns:wp="http://schemas.openxmlformats.org/drawingml/2006/wordprocessingDrawing" xmlns:w10="urn:schemas-microsoft-com:office:word" xmlns:w="http://schemas.openxmlformats.org/wordprocessingml/2006/main" xmlns:w14="http://schemas.microsoft.com/office/word/2010/wordml" xmlns:w15="http://schemas.microsoft.com/office/word/2012/wordml" xmlns:w16cid="http://schemas.microsoft.com/office/word/2016/wordml/cid" xmlns:w16se="http://schemas.microsoft.com/office/word/2015/wordml/symex" xmlns:wpg="http://schemas.microsoft.com/office/word/2010/wordprocessingGroup" xmlns:wpi="http://schemas.microsoft.com/office/word/2010/wordprocessingInk" xmlns:wne="http://schemas.microsoft.com/office/word/2006/wordml" xmlns:wps="http://schemas.microsoft.com/office/word/2010/wordprocessingShape" mc:Ignorable="w14 w15 w16se w16cid wp14">
+<w:document xmlns:wpc="http://schemas.microsoft.com/office/word/2010/wordprocessingCanvas" xmlns:cx="http://schemas.microsoft.com/office/drawing/2014/chartex" xmlns:cx1="http://schemas.microsoft.com/office/drawing/2015/9/8/chartex" xmlns:cx2="http://schemas.microsoft.com/office/drawing/2015/10/21/chartex" xmlns:cx3="http://schemas.microsoft.com/office/drawing/2016/5/9/chartex" xmlns:cx4="http://schemas.microsoft.com/office/drawing/2016/5/10/chartex" xmlns:cx5="http://schemas.microsoft.com/office/drawing/2016/5/11/chartex" xmlns:cx6="http://schemas.microsoft.com/office/drawing/2016/5/12/chartex" xmlns:cx7="http://schemas.microsoft.com/office/drawing/2016/5/13/chartex" xmlns:cx8="http://schemas.microsoft.com/office/drawing/2016/5/14/chartex" xmlns:mc="http://schemas.openxmlformats.org/markup-compatibility/2006" xmlns:aink="http://schemas.microsoft.com/office/drawing/2016/ink" xmlns:am3d="http://schemas.microsoft.com/office/drawing/2017/model3d" xmlns:o="urn:schemas-microsoft-com:office:office" xmlns:r="http://schemas.openxmlformats.org/officeDocument/2006/relationships" xmlns:m="http://schemas.openxmlformats.org/officeDocument/2006/math" xmlns:v="urn:schemas-microsoft-com:vml" xmlns:wp14="http://schemas.microsoft.com/office/word/2010/wordprocessingDrawing" xmlns:wp="http://schemas.openxmlformats.org/drawingml/2006/wordprocessingDrawing" xmlns:w10="urn:schemas-microsoft-com:office:word" xmlns:w="http://schemas.openxmlformats.org/wordprocessingml/2006/main" xmlns:w14="http://schemas.microsoft.com/office/word/2010/wordml" xmlns:w15="http://schemas.microsoft.com/office/word/2012/wordml" xmlns:w16cex="http://schemas.microsoft.com/office/word/2018/wordml/cex" xmlns:w16cid="http://schemas.microsoft.com/office/word/2016/wordml/cid" xmlns:w16="http://schemas.microsoft.com/office/word/2018/wordml" xmlns:w16se="http://schemas.microsoft.com/office/word/2015/wordml/symex" xmlns:wpg="http://schemas.microsoft.com/office/word/2010/wordprocessingGroup" xmlns:wpi="http://schemas.microsoft.com/office/word/2010/wordprocessingInk" xmlns:wne="http://schemas.microsoft.com/office/word/2006/wordml" xmlns:wps="http://schemas.microsoft.com/office/word/2010/wordprocessingShape" mc:Ignorable="w14 w15 w16se w16cid w16 w16cex wp14">
   <w:body>
     <w:p>
       <w:pPr>
@@ -15,8 +15,6 @@
           <w:szCs w:val="44"/>
         </w:rPr>
       </w:pPr>
-      <w:bookmarkStart w:id="0" w:name="_GoBack"/>
-      <w:bookmarkEnd w:id="0"/>
       <w:r>
         <w:rPr>
           <w:sz w:val="44"/>
@@ -981,32 +979,20 @@
         </w:pBdr>
         <w:rPr>
           <w:rFonts w:ascii="Lucida Console" w:hAnsi="Lucida Console"/>
-          <w:sz w:val="18"/>
-          <w:szCs w:val="18"/>
-          <w:lang w:val="en-US"/>
-        </w:rPr>
-      </w:pPr>
-      <w:r>
-        <w:rPr>
-          <w:rFonts w:ascii="Lucida Console" w:hAnsi="Lucida Console"/>
-          <w:sz w:val="18"/>
-          <w:szCs w:val="18"/>
-          <w:lang w:val="en-US"/>
-        </w:rPr>
-        <w:t xml:space="preserve">## Based on code at </w:t>
-      </w:r>
-      <w:hyperlink r:id="rId11" w:history="1">
-        <w:r>
-          <w:rPr>
-            <w:rStyle w:val="Hyperlink"/>
-            <w:rFonts w:ascii="Lucida Console" w:hAnsi="Lucida Console"/>
-            <w:sz w:val="18"/>
-            <w:szCs w:val="18"/>
-            <w:lang w:val="en-US"/>
-          </w:rPr>
-          <w:t>https://code.google.com/p/winpcapy</w:t>
-        </w:r>
-      </w:hyperlink>
+          <w:sz w:val="14"/>
+          <w:szCs w:val="14"/>
+          <w:lang w:val="en-US"/>
+        </w:rPr>
+      </w:pPr>
+      <w:r>
+        <w:rPr>
+          <w:rFonts w:ascii="Lucida Console" w:hAnsi="Lucida Console"/>
+          <w:sz w:val="14"/>
+          <w:szCs w:val="14"/>
+          <w:lang w:val="en-US"/>
+        </w:rPr>
+        <w:t>## Based on code at https://code.google.com/p/winpcapy/downloads/detail?name=winpcapy.zip</w:t>
+      </w:r>
     </w:p>
     <w:p>
       <w:pPr>
@@ -1030,26 +1016,7 @@
           <w:szCs w:val="18"/>
           <w:lang w:val="en-US"/>
         </w:rPr>
-        <w:t>import</w:t>
-      </w:r>
-      <w:r>
-        <w:rPr>
-          <w:rFonts w:ascii="Lucida Console" w:hAnsi="Lucida Console"/>
-          <w:sz w:val="18"/>
-          <w:szCs w:val="18"/>
-          <w:lang w:val="en-US"/>
-        </w:rPr>
-        <w:t xml:space="preserve"> </w:t>
-      </w:r>
-      <w:r>
-        <w:rPr>
-          <w:rFonts w:ascii="Lucida Console" w:hAnsi="Lucida Console"/>
-          <w:noProof/>
-          <w:sz w:val="18"/>
-          <w:szCs w:val="18"/>
-          <w:lang w:val="en-US"/>
-        </w:rPr>
-        <w:t>ctypes</w:t>
+        <w:t>from ctypes import *</w:t>
       </w:r>
     </w:p>
     <w:p>
@@ -1074,26 +1041,7 @@
           <w:szCs w:val="18"/>
           <w:lang w:val="en-US"/>
         </w:rPr>
-        <w:t xml:space="preserve">from </w:t>
-      </w:r>
-      <w:r>
-        <w:rPr>
-          <w:rFonts w:ascii="Lucida Console" w:hAnsi="Lucida Console"/>
-          <w:noProof/>
-          <w:sz w:val="18"/>
-          <w:szCs w:val="18"/>
-          <w:lang w:val="en-US"/>
-        </w:rPr>
-        <w:t>winpcapy</w:t>
-      </w:r>
-      <w:r>
-        <w:rPr>
-          <w:rFonts w:ascii="Lucida Console" w:hAnsi="Lucida Console"/>
-          <w:sz w:val="18"/>
-          <w:szCs w:val="18"/>
-          <w:lang w:val="en-US"/>
-        </w:rPr>
-        <w:t xml:space="preserve"> import *</w:t>
+        <w:t>from winpcapy import *</w:t>
       </w:r>
     </w:p>
     <w:p>
@@ -1164,21 +1112,11 @@
       <w:r>
         <w:rPr>
           <w:rFonts w:ascii="Lucida Console" w:hAnsi="Lucida Console"/>
-          <w:noProof/>
-          <w:sz w:val="18"/>
-          <w:szCs w:val="18"/>
-          <w:lang w:val="en-US"/>
-        </w:rPr>
-        <w:t>import</w:t>
-      </w:r>
-      <w:r>
-        <w:rPr>
-          <w:rFonts w:ascii="Lucida Console" w:hAnsi="Lucida Console"/>
-          <w:sz w:val="18"/>
-          <w:szCs w:val="18"/>
-          <w:lang w:val="en-US"/>
-        </w:rPr>
-        <w:t xml:space="preserve"> string</w:t>
+          <w:sz w:val="18"/>
+          <w:szCs w:val="18"/>
+          <w:lang w:val="en-US"/>
+        </w:rPr>
+        <w:t>import string</w:t>
       </w:r>
     </w:p>
     <w:p>
@@ -1552,6 +1490,16 @@
           <w:lang w:val="en-US"/>
         </w:rPr>
       </w:pPr>
+      <w:r>
+        <w:rPr>
+          <w:rFonts w:ascii="Lucida Console" w:hAnsi="Lucida Console"/>
+          <w:sz w:val="18"/>
+          <w:szCs w:val="18"/>
+          <w:lang w:val="en-US"/>
+        </w:rPr>
+        <w:tab/>
+        <w:t>while d:</w:t>
+      </w:r>
     </w:p>
     <w:p>
       <w:pPr>
@@ -1576,7 +1524,16 @@
           <w:lang w:val="en-US"/>
         </w:rPr>
         <w:tab/>
-        <w:t>while d:</w:t>
+      </w:r>
+      <w:r>
+        <w:rPr>
+          <w:rFonts w:ascii="Lucida Console" w:hAnsi="Lucida Console"/>
+          <w:sz w:val="18"/>
+          <w:szCs w:val="18"/>
+          <w:lang w:val="en-US"/>
+        </w:rPr>
+        <w:tab/>
+        <w:t>i=i+1</w:t>
       </w:r>
     </w:p>
     <w:p>
@@ -1611,7 +1568,7 @@
           <w:lang w:val="en-US"/>
         </w:rPr>
         <w:tab/>
-        <w:t>i=i+1</w:t>
+        <w:t>print("%d. %s" % (i, d.name))</w:t>
       </w:r>
     </w:p>
     <w:p>
@@ -1646,7 +1603,7 @@
           <w:lang w:val="en-US"/>
         </w:rPr>
         <w:tab/>
-        <w:t>print("%d. %s" % (i, d.name))</w:t>
+        <w:t>print (" (%s)\n" % (d.description))</w:t>
       </w:r>
     </w:p>
     <w:p>
@@ -1681,7 +1638,7 @@
           <w:lang w:val="en-US"/>
         </w:rPr>
         <w:tab/>
-        <w:t>print (" (%s)\n" % (d.description))</w:t>
+        <w:t>if d.next:</w:t>
       </w:r>
     </w:p>
     <w:p>
@@ -1716,7 +1673,16 @@
           <w:lang w:val="en-US"/>
         </w:rPr>
         <w:tab/>
-        <w:t>if d.next:</w:t>
+      </w:r>
+      <w:r>
+        <w:rPr>
+          <w:rFonts w:ascii="Lucida Console" w:hAnsi="Lucida Console"/>
+          <w:sz w:val="18"/>
+          <w:szCs w:val="18"/>
+          <w:lang w:val="en-US"/>
+        </w:rPr>
+        <w:tab/>
+        <w:t>d=d.next.contents</w:t>
       </w:r>
     </w:p>
     <w:p>
@@ -1751,16 +1717,7 @@
           <w:lang w:val="en-US"/>
         </w:rPr>
         <w:tab/>
-      </w:r>
-      <w:r>
-        <w:rPr>
-          <w:rFonts w:ascii="Lucida Console" w:hAnsi="Lucida Console"/>
-          <w:sz w:val="18"/>
-          <w:szCs w:val="18"/>
-          <w:lang w:val="en-US"/>
-        </w:rPr>
-        <w:tab/>
-        <w:t>d=d.next.contents</w:t>
+        <w:t>else:</w:t>
       </w:r>
     </w:p>
     <w:p>
@@ -1795,7 +1752,16 @@
           <w:lang w:val="en-US"/>
         </w:rPr>
         <w:tab/>
-        <w:t>else:</w:t>
+      </w:r>
+      <w:r>
+        <w:rPr>
+          <w:rFonts w:ascii="Lucida Console" w:hAnsi="Lucida Console"/>
+          <w:sz w:val="18"/>
+          <w:szCs w:val="18"/>
+          <w:lang w:val="en-US"/>
+        </w:rPr>
+        <w:tab/>
+        <w:t>d=False</w:t>
       </w:r>
     </w:p>
     <w:p>
@@ -1821,25 +1787,7 @@
           <w:lang w:val="en-US"/>
         </w:rPr>
         <w:tab/>
-      </w:r>
-      <w:r>
-        <w:rPr>
-          <w:rFonts w:ascii="Lucida Console" w:hAnsi="Lucida Console"/>
-          <w:sz w:val="18"/>
-          <w:szCs w:val="18"/>
-          <w:lang w:val="en-US"/>
-        </w:rPr>
-        <w:tab/>
-      </w:r>
-      <w:r>
-        <w:rPr>
-          <w:rFonts w:ascii="Lucida Console" w:hAnsi="Lucida Console"/>
-          <w:sz w:val="18"/>
-          <w:szCs w:val="18"/>
-          <w:lang w:val="en-US"/>
-        </w:rPr>
-        <w:tab/>
-        <w:t>d=False</w:t>
+        <w:t>inum=input("Enter the interface number (1-%d):" % (i))</w:t>
       </w:r>
     </w:p>
     <w:p>
@@ -1881,7 +1829,7 @@
           <w:lang w:val="en-US"/>
         </w:rPr>
         <w:tab/>
-        <w:t>print ("Enter the interface number (1-%d):" % (i))</w:t>
+        <w:t>inum=int(inum)</w:t>
       </w:r>
     </w:p>
     <w:p>
@@ -1907,7 +1855,7 @@
           <w:lang w:val="en-US"/>
         </w:rPr>
         <w:tab/>
-        <w:t>inum= raw_input('--&gt; ')</w:t>
+        <w:t>d=alldevs</w:t>
       </w:r>
     </w:p>
     <w:p>
@@ -1925,6 +1873,16 @@
           <w:lang w:val="en-US"/>
         </w:rPr>
       </w:pPr>
+      <w:r>
+        <w:rPr>
+          <w:rFonts w:ascii="Lucida Console" w:hAnsi="Lucida Console"/>
+          <w:sz w:val="18"/>
+          <w:szCs w:val="18"/>
+          <w:lang w:val="en-US"/>
+        </w:rPr>
+        <w:tab/>
+        <w:t>## Get Selected adaptor</w:t>
+      </w:r>
     </w:p>
     <w:p>
       <w:pPr>
@@ -1949,7 +1907,7 @@
           <w:lang w:val="en-US"/>
         </w:rPr>
         <w:tab/>
-        <w:t>inum=int(inum)</w:t>
+        <w:t>for i in range(0,inum-1):</w:t>
       </w:r>
     </w:p>
     <w:p>
@@ -1967,6 +1925,25 @@
           <w:lang w:val="en-US"/>
         </w:rPr>
       </w:pPr>
+      <w:r>
+        <w:rPr>
+          <w:rFonts w:ascii="Lucida Console" w:hAnsi="Lucida Console"/>
+          <w:sz w:val="18"/>
+          <w:szCs w:val="18"/>
+          <w:lang w:val="en-US"/>
+        </w:rPr>
+        <w:tab/>
+      </w:r>
+      <w:r>
+        <w:rPr>
+          <w:rFonts w:ascii="Lucida Console" w:hAnsi="Lucida Console"/>
+          <w:sz w:val="18"/>
+          <w:szCs w:val="18"/>
+          <w:lang w:val="en-US"/>
+        </w:rPr>
+        <w:tab/>
+        <w:t>d=d.contents.next</w:t>
+      </w:r>
     </w:p>
     <w:p>
       <w:pPr>
@@ -1991,7 +1968,7 @@
           <w:lang w:val="en-US"/>
         </w:rPr>
         <w:tab/>
-        <w:t>d=alldevs</w:t>
+        <w:t>return d.contents</w:t>
       </w:r>
     </w:p>
     <w:p>
@@ -2032,8 +2009,7 @@
           <w:szCs w:val="18"/>
           <w:lang w:val="en-US"/>
         </w:rPr>
-        <w:tab/>
-        <w:t>## Get Selected adaptor</w:t>
+        <w:t>## Define the Callback function name</w:t>
       </w:r>
     </w:p>
     <w:p>
@@ -2058,8 +2034,7 @@
           <w:szCs w:val="18"/>
           <w:lang w:val="en-US"/>
         </w:rPr>
-        <w:tab/>
-        <w:t>for i in range(0,inum-1):</w:t>
+        <w:t>packet_handler=PHAND(_packet_handler)</w:t>
       </w:r>
     </w:p>
     <w:p>
@@ -2077,25 +2052,6 @@
           <w:lang w:val="en-US"/>
         </w:rPr>
       </w:pPr>
-      <w:r>
-        <w:rPr>
-          <w:rFonts w:ascii="Lucida Console" w:hAnsi="Lucida Console"/>
-          <w:sz w:val="18"/>
-          <w:szCs w:val="18"/>
-          <w:lang w:val="en-US"/>
-        </w:rPr>
-        <w:tab/>
-      </w:r>
-      <w:r>
-        <w:rPr>
-          <w:rFonts w:ascii="Lucida Console" w:hAnsi="Lucida Console"/>
-          <w:sz w:val="18"/>
-          <w:szCs w:val="18"/>
-          <w:lang w:val="en-US"/>
-        </w:rPr>
-        <w:tab/>
-        <w:t>d=d.contents.next</w:t>
-      </w:r>
     </w:p>
     <w:p>
       <w:pPr>
@@ -2119,8 +2075,7 @@
           <w:szCs w:val="18"/>
           <w:lang w:val="en-US"/>
         </w:rPr>
-        <w:tab/>
-        <w:t>return d.contents</w:t>
+        <w:t>## Find all the devices</w:t>
       </w:r>
     </w:p>
     <w:p>
@@ -2138,6 +2093,15 @@
           <w:lang w:val="en-US"/>
         </w:rPr>
       </w:pPr>
+      <w:r>
+        <w:rPr>
+          <w:rFonts w:ascii="Lucida Console" w:hAnsi="Lucida Console"/>
+          <w:sz w:val="18"/>
+          <w:szCs w:val="18"/>
+          <w:lang w:val="en-US"/>
+        </w:rPr>
+        <w:t>alldevs=POINTER(pcap_if_t)()</w:t>
+      </w:r>
     </w:p>
     <w:p>
       <w:pPr>
@@ -2161,7 +2125,7 @@
           <w:szCs w:val="18"/>
           <w:lang w:val="en-US"/>
         </w:rPr>
-        <w:t>## Define the Callback function name</w:t>
+        <w:t>errbuf= create_string_buffer(PCAP_ERRBUF_SIZE)</w:t>
       </w:r>
     </w:p>
     <w:p>
@@ -2179,122 +2143,6 @@
           <w:lang w:val="en-US"/>
         </w:rPr>
       </w:pPr>
-      <w:r>
-        <w:rPr>
-          <w:rFonts w:ascii="Lucida Console" w:hAnsi="Lucida Console"/>
-          <w:sz w:val="18"/>
-          <w:szCs w:val="18"/>
-          <w:lang w:val="en-US"/>
-        </w:rPr>
-        <w:t>packet_handler=PHAND(_packet_handler)</w:t>
-      </w:r>
-    </w:p>
-    <w:p>
-      <w:pPr>
-        <w:pBdr>
-          <w:top w:val="single" w:sz="4" w:space="1" w:color="auto"/>
-          <w:left w:val="single" w:sz="4" w:space="1" w:color="auto"/>
-          <w:bottom w:val="single" w:sz="4" w:space="1" w:color="auto"/>
-          <w:right w:val="single" w:sz="4" w:space="1" w:color="auto"/>
-        </w:pBdr>
-        <w:rPr>
-          <w:rFonts w:ascii="Lucida Console" w:hAnsi="Lucida Console"/>
-          <w:sz w:val="18"/>
-          <w:szCs w:val="18"/>
-          <w:lang w:val="en-US"/>
-        </w:rPr>
-      </w:pPr>
-    </w:p>
-    <w:p>
-      <w:pPr>
-        <w:pBdr>
-          <w:top w:val="single" w:sz="4" w:space="1" w:color="auto"/>
-          <w:left w:val="single" w:sz="4" w:space="1" w:color="auto"/>
-          <w:bottom w:val="single" w:sz="4" w:space="1" w:color="auto"/>
-          <w:right w:val="single" w:sz="4" w:space="1" w:color="auto"/>
-        </w:pBdr>
-        <w:rPr>
-          <w:rFonts w:ascii="Lucida Console" w:hAnsi="Lucida Console"/>
-          <w:sz w:val="18"/>
-          <w:szCs w:val="18"/>
-          <w:lang w:val="en-US"/>
-        </w:rPr>
-      </w:pPr>
-      <w:r>
-        <w:rPr>
-          <w:rFonts w:ascii="Lucida Console" w:hAnsi="Lucida Console"/>
-          <w:sz w:val="18"/>
-          <w:szCs w:val="18"/>
-          <w:lang w:val="en-US"/>
-        </w:rPr>
-        <w:t>alldevs=POINTER(pcap_if_t)()</w:t>
-      </w:r>
-    </w:p>
-    <w:p>
-      <w:pPr>
-        <w:pBdr>
-          <w:top w:val="single" w:sz="4" w:space="1" w:color="auto"/>
-          <w:left w:val="single" w:sz="4" w:space="1" w:color="auto"/>
-          <w:bottom w:val="single" w:sz="4" w:space="1" w:color="auto"/>
-          <w:right w:val="single" w:sz="4" w:space="1" w:color="auto"/>
-        </w:pBdr>
-        <w:rPr>
-          <w:rFonts w:ascii="Lucida Console" w:hAnsi="Lucida Console"/>
-          <w:sz w:val="18"/>
-          <w:szCs w:val="18"/>
-          <w:lang w:val="en-US"/>
-        </w:rPr>
-      </w:pPr>
-      <w:r>
-        <w:rPr>
-          <w:rFonts w:ascii="Lucida Console" w:hAnsi="Lucida Console"/>
-          <w:sz w:val="18"/>
-          <w:szCs w:val="18"/>
-          <w:lang w:val="en-US"/>
-        </w:rPr>
-        <w:t>errbuf= create_string_buffer(PCAP_ERRBUF_SIZE)</w:t>
-      </w:r>
-    </w:p>
-    <w:p>
-      <w:pPr>
-        <w:pBdr>
-          <w:top w:val="single" w:sz="4" w:space="1" w:color="auto"/>
-          <w:left w:val="single" w:sz="4" w:space="1" w:color="auto"/>
-          <w:bottom w:val="single" w:sz="4" w:space="1" w:color="auto"/>
-          <w:right w:val="single" w:sz="4" w:space="1" w:color="auto"/>
-        </w:pBdr>
-        <w:rPr>
-          <w:rFonts w:ascii="Lucida Console" w:hAnsi="Lucida Console"/>
-          <w:sz w:val="18"/>
-          <w:szCs w:val="18"/>
-          <w:lang w:val="en-US"/>
-        </w:rPr>
-      </w:pPr>
-    </w:p>
-    <w:p>
-      <w:pPr>
-        <w:pBdr>
-          <w:top w:val="single" w:sz="4" w:space="1" w:color="auto"/>
-          <w:left w:val="single" w:sz="4" w:space="1" w:color="auto"/>
-          <w:bottom w:val="single" w:sz="4" w:space="1" w:color="auto"/>
-          <w:right w:val="single" w:sz="4" w:space="1" w:color="auto"/>
-        </w:pBdr>
-        <w:rPr>
-          <w:rFonts w:ascii="Lucida Console" w:hAnsi="Lucida Console"/>
-          <w:sz w:val="18"/>
-          <w:szCs w:val="18"/>
-          <w:lang w:val="en-US"/>
-        </w:rPr>
-      </w:pPr>
-      <w:r>
-        <w:rPr>
-          <w:rFonts w:ascii="Lucida Console" w:hAnsi="Lucida Console"/>
-          <w:sz w:val="18"/>
-          <w:szCs w:val="18"/>
-          <w:lang w:val="en-US"/>
-        </w:rPr>
-        <w:t>## Find all the devices</w:t>
-      </w:r>
     </w:p>
     <w:p>
       <w:pPr>
@@ -3008,128 +2856,128 @@
           <w:szCs w:val="18"/>
           <w:lang w:val="en-US"/>
         </w:rPr>
+        <w:t xml:space="preserve">                ("byte4", u_char)]</w:t>
+      </w:r>
+    </w:p>
+    <w:p>
+      <w:pPr>
+        <w:pBdr>
+          <w:top w:val="single" w:sz="4" w:space="1" w:color="auto"/>
+          <w:left w:val="single" w:sz="4" w:space="4" w:color="auto"/>
+          <w:bottom w:val="single" w:sz="4" w:space="1" w:color="auto"/>
+          <w:right w:val="single" w:sz="4" w:space="4" w:color="auto"/>
+        </w:pBdr>
+        <w:jc w:val="both"/>
+        <w:rPr>
+          <w:rFonts w:ascii="Lucida Console" w:hAnsi="Lucida Console"/>
+          <w:sz w:val="18"/>
+          <w:szCs w:val="18"/>
+          <w:lang w:val="en-US"/>
+        </w:rPr>
+      </w:pPr>
+    </w:p>
+    <w:p>
+      <w:pPr>
+        <w:pBdr>
+          <w:top w:val="single" w:sz="4" w:space="1" w:color="auto"/>
+          <w:left w:val="single" w:sz="4" w:space="4" w:color="auto"/>
+          <w:bottom w:val="single" w:sz="4" w:space="1" w:color="auto"/>
+          <w:right w:val="single" w:sz="4" w:space="4" w:color="auto"/>
+        </w:pBdr>
+        <w:jc w:val="both"/>
+        <w:rPr>
+          <w:rFonts w:ascii="Lucida Console" w:hAnsi="Lucida Console"/>
+          <w:sz w:val="18"/>
+          <w:szCs w:val="18"/>
+          <w:lang w:val="en-US"/>
+        </w:rPr>
+      </w:pPr>
+      <w:r>
+        <w:rPr>
+          <w:rFonts w:ascii="Lucida Console" w:hAnsi="Lucida Console"/>
+          <w:sz w:val="18"/>
+          <w:szCs w:val="18"/>
+          <w:lang w:val="en-US"/>
+        </w:rPr>
+        <w:t>class ip_header(BigEndianStructure):</w:t>
+      </w:r>
+    </w:p>
+    <w:p>
+      <w:pPr>
+        <w:pBdr>
+          <w:top w:val="single" w:sz="4" w:space="1" w:color="auto"/>
+          <w:left w:val="single" w:sz="4" w:space="4" w:color="auto"/>
+          <w:bottom w:val="single" w:sz="4" w:space="1" w:color="auto"/>
+          <w:right w:val="single" w:sz="4" w:space="4" w:color="auto"/>
+        </w:pBdr>
+        <w:jc w:val="both"/>
+        <w:rPr>
+          <w:rFonts w:ascii="Lucida Console" w:hAnsi="Lucida Console"/>
+          <w:sz w:val="18"/>
+          <w:szCs w:val="18"/>
+          <w:lang w:val="en-US"/>
+        </w:rPr>
+      </w:pPr>
+      <w:r>
+        <w:rPr>
+          <w:rFonts w:ascii="Lucida Console" w:hAnsi="Lucida Console"/>
+          <w:sz w:val="18"/>
+          <w:szCs w:val="18"/>
+          <w:lang w:val="en-US"/>
+        </w:rPr>
+        <w:t xml:space="preserve">    _fields_ = [("ver_ihl", u_char),</w:t>
+      </w:r>
+    </w:p>
+    <w:p>
+      <w:pPr>
+        <w:pBdr>
+          <w:top w:val="single" w:sz="4" w:space="1" w:color="auto"/>
+          <w:left w:val="single" w:sz="4" w:space="4" w:color="auto"/>
+          <w:bottom w:val="single" w:sz="4" w:space="1" w:color="auto"/>
+          <w:right w:val="single" w:sz="4" w:space="4" w:color="auto"/>
+        </w:pBdr>
+        <w:jc w:val="both"/>
+        <w:rPr>
+          <w:rFonts w:ascii="Lucida Console" w:hAnsi="Lucida Console"/>
+          <w:sz w:val="18"/>
+          <w:szCs w:val="18"/>
+          <w:lang w:val="en-US"/>
+        </w:rPr>
+      </w:pPr>
+      <w:r>
+        <w:rPr>
+          <w:rFonts w:ascii="Lucida Console" w:hAnsi="Lucida Console"/>
+          <w:sz w:val="18"/>
+          <w:szCs w:val="18"/>
+          <w:lang w:val="en-US"/>
+        </w:rPr>
+        <w:t xml:space="preserve">                ("tos", u_char),</w:t>
+      </w:r>
+    </w:p>
+    <w:p>
+      <w:pPr>
+        <w:pBdr>
+          <w:top w:val="single" w:sz="4" w:space="1" w:color="auto"/>
+          <w:left w:val="single" w:sz="4" w:space="4" w:color="auto"/>
+          <w:bottom w:val="single" w:sz="4" w:space="1" w:color="auto"/>
+          <w:right w:val="single" w:sz="4" w:space="4" w:color="auto"/>
+        </w:pBdr>
+        <w:jc w:val="both"/>
+        <w:rPr>
+          <w:rFonts w:ascii="Lucida Console" w:hAnsi="Lucida Console"/>
+          <w:sz w:val="18"/>
+          <w:szCs w:val="18"/>
+          <w:lang w:val="en-US"/>
+        </w:rPr>
+      </w:pPr>
+      <w:r>
+        <w:rPr>
+          <w:rFonts w:ascii="Lucida Console" w:hAnsi="Lucida Console"/>
+          <w:sz w:val="18"/>
+          <w:szCs w:val="18"/>
+          <w:lang w:val="en-US"/>
+        </w:rPr>
         <w:lastRenderedPageBreak/>
-        <w:t xml:space="preserve">                ("byte4", u_char)]</w:t>
-      </w:r>
-    </w:p>
-    <w:p>
-      <w:pPr>
-        <w:pBdr>
-          <w:top w:val="single" w:sz="4" w:space="1" w:color="auto"/>
-          <w:left w:val="single" w:sz="4" w:space="4" w:color="auto"/>
-          <w:bottom w:val="single" w:sz="4" w:space="1" w:color="auto"/>
-          <w:right w:val="single" w:sz="4" w:space="4" w:color="auto"/>
-        </w:pBdr>
-        <w:jc w:val="both"/>
-        <w:rPr>
-          <w:rFonts w:ascii="Lucida Console" w:hAnsi="Lucida Console"/>
-          <w:sz w:val="18"/>
-          <w:szCs w:val="18"/>
-          <w:lang w:val="en-US"/>
-        </w:rPr>
-      </w:pPr>
-    </w:p>
-    <w:p>
-      <w:pPr>
-        <w:pBdr>
-          <w:top w:val="single" w:sz="4" w:space="1" w:color="auto"/>
-          <w:left w:val="single" w:sz="4" w:space="4" w:color="auto"/>
-          <w:bottom w:val="single" w:sz="4" w:space="1" w:color="auto"/>
-          <w:right w:val="single" w:sz="4" w:space="4" w:color="auto"/>
-        </w:pBdr>
-        <w:jc w:val="both"/>
-        <w:rPr>
-          <w:rFonts w:ascii="Lucida Console" w:hAnsi="Lucida Console"/>
-          <w:sz w:val="18"/>
-          <w:szCs w:val="18"/>
-          <w:lang w:val="en-US"/>
-        </w:rPr>
-      </w:pPr>
-      <w:r>
-        <w:rPr>
-          <w:rFonts w:ascii="Lucida Console" w:hAnsi="Lucida Console"/>
-          <w:sz w:val="18"/>
-          <w:szCs w:val="18"/>
-          <w:lang w:val="en-US"/>
-        </w:rPr>
-        <w:t>class ip_header(BigEndianStructure):</w:t>
-      </w:r>
-    </w:p>
-    <w:p>
-      <w:pPr>
-        <w:pBdr>
-          <w:top w:val="single" w:sz="4" w:space="1" w:color="auto"/>
-          <w:left w:val="single" w:sz="4" w:space="4" w:color="auto"/>
-          <w:bottom w:val="single" w:sz="4" w:space="1" w:color="auto"/>
-          <w:right w:val="single" w:sz="4" w:space="4" w:color="auto"/>
-        </w:pBdr>
-        <w:jc w:val="both"/>
-        <w:rPr>
-          <w:rFonts w:ascii="Lucida Console" w:hAnsi="Lucida Console"/>
-          <w:sz w:val="18"/>
-          <w:szCs w:val="18"/>
-          <w:lang w:val="en-US"/>
-        </w:rPr>
-      </w:pPr>
-      <w:r>
-        <w:rPr>
-          <w:rFonts w:ascii="Lucida Console" w:hAnsi="Lucida Console"/>
-          <w:sz w:val="18"/>
-          <w:szCs w:val="18"/>
-          <w:lang w:val="en-US"/>
-        </w:rPr>
-        <w:t xml:space="preserve">    _fields_ = [("ver_ihl", u_char),</w:t>
-      </w:r>
-    </w:p>
-    <w:p>
-      <w:pPr>
-        <w:pBdr>
-          <w:top w:val="single" w:sz="4" w:space="1" w:color="auto"/>
-          <w:left w:val="single" w:sz="4" w:space="4" w:color="auto"/>
-          <w:bottom w:val="single" w:sz="4" w:space="1" w:color="auto"/>
-          <w:right w:val="single" w:sz="4" w:space="4" w:color="auto"/>
-        </w:pBdr>
-        <w:jc w:val="both"/>
-        <w:rPr>
-          <w:rFonts w:ascii="Lucida Console" w:hAnsi="Lucida Console"/>
-          <w:sz w:val="18"/>
-          <w:szCs w:val="18"/>
-          <w:lang w:val="en-US"/>
-        </w:rPr>
-      </w:pPr>
-      <w:r>
-        <w:rPr>
-          <w:rFonts w:ascii="Lucida Console" w:hAnsi="Lucida Console"/>
-          <w:sz w:val="18"/>
-          <w:szCs w:val="18"/>
-          <w:lang w:val="en-US"/>
-        </w:rPr>
-        <w:t xml:space="preserve">                ("tos", u_char),</w:t>
-      </w:r>
-    </w:p>
-    <w:p>
-      <w:pPr>
-        <w:pBdr>
-          <w:top w:val="single" w:sz="4" w:space="1" w:color="auto"/>
-          <w:left w:val="single" w:sz="4" w:space="4" w:color="auto"/>
-          <w:bottom w:val="single" w:sz="4" w:space="1" w:color="auto"/>
-          <w:right w:val="single" w:sz="4" w:space="4" w:color="auto"/>
-        </w:pBdr>
-        <w:jc w:val="both"/>
-        <w:rPr>
-          <w:rFonts w:ascii="Lucida Console" w:hAnsi="Lucida Console"/>
-          <w:sz w:val="18"/>
-          <w:szCs w:val="18"/>
-          <w:lang w:val="en-US"/>
-        </w:rPr>
-      </w:pPr>
-      <w:r>
-        <w:rPr>
-          <w:rFonts w:ascii="Lucida Console" w:hAnsi="Lucida Console"/>
-          <w:sz w:val="18"/>
-          <w:szCs w:val="18"/>
-          <w:lang w:val="en-US"/>
-        </w:rPr>
         <w:t xml:space="preserve">                ("tlen", u_short),</w:t>
       </w:r>
     </w:p>
@@ -3707,7 +3555,21 @@
         <w:rPr>
           <w:lang w:val="en-US" w:eastAsia="en-US"/>
         </w:rPr>
-        <w:t>Now we will read the TCP header, and which follows the IP address. In this case we will just display the TCP ports. First we add the format of the TCP packet (we have just used the first four fields):</w:t>
+        <w:t xml:space="preserve">Now we will read the TCP header, and which follows the IP address. In this case we will just display the TCP ports. </w:t>
+      </w:r>
+      <w:proofErr w:type="gramStart"/>
+      <w:r>
+        <w:rPr>
+          <w:lang w:val="en-US" w:eastAsia="en-US"/>
+        </w:rPr>
+        <w:t>First</w:t>
+      </w:r>
+      <w:proofErr w:type="gramEnd"/>
+      <w:r>
+        <w:rPr>
+          <w:lang w:val="en-US" w:eastAsia="en-US"/>
+        </w:rPr>
+        <w:t xml:space="preserve"> we add the format of the TCP packet (we have just used the first four fields):</w:t>
       </w:r>
     </w:p>
     <w:p>
@@ -4264,7 +4126,6 @@
           <w:noProof/>
           <w:lang w:val="en-US"/>
         </w:rPr>
-        <w:lastRenderedPageBreak/>
         <w:t>Run</w:t>
       </w:r>
       <w:r>
@@ -4325,6 +4186,7 @@
           <w:noProof/>
           <w:lang w:val="en-US"/>
         </w:rPr>
+        <w:lastRenderedPageBreak/>
         <w:t>5</w:t>
       </w:r>
       <w:r>
@@ -4373,7 +4235,35 @@
         <w:rPr>
           <w:lang w:val="en-US"/>
         </w:rPr>
-        <w:t xml:space="preserve">The problem with the previous example is that there can be several transport layer protocols. So we must look at the Protocol field in the IP packet. Now modify your packet hander to add </w:t>
+        <w:t xml:space="preserve">The problem with the previous example is that there can be several transport </w:t>
+      </w:r>
+      <w:proofErr w:type="gramStart"/>
+      <w:r>
+        <w:rPr>
+          <w:lang w:val="en-US"/>
+        </w:rPr>
+        <w:t>layer</w:t>
+      </w:r>
+      <w:proofErr w:type="gramEnd"/>
+      <w:r>
+        <w:rPr>
+          <w:lang w:val="en-US"/>
+        </w:rPr>
+        <w:t xml:space="preserve"> protocols. </w:t>
+      </w:r>
+      <w:proofErr w:type="gramStart"/>
+      <w:r>
+        <w:rPr>
+          <w:lang w:val="en-US"/>
+        </w:rPr>
+        <w:t>So</w:t>
+      </w:r>
+      <w:proofErr w:type="gramEnd"/>
+      <w:r>
+        <w:rPr>
+          <w:lang w:val="en-US"/>
+        </w:rPr>
+        <w:t xml:space="preserve"> we must look at the Protocol field in the IP packet. Now modify your packet hander to add </w:t>
       </w:r>
       <w:r>
         <w:rPr>
@@ -4447,7 +4337,21 @@
         <w:rPr>
           <w:lang w:val="en-US"/>
         </w:rPr>
-        <w:t xml:space="preserve">Now run the Python program, and generate some traffic (such as loading a Web page. You will now see other protocols, such as 6- TCP and 17 - UDP. List the </w:t>
+        <w:t xml:space="preserve">Now run the Python </w:t>
+      </w:r>
+      <w:proofErr w:type="gramStart"/>
+      <w:r>
+        <w:rPr>
+          <w:lang w:val="en-US"/>
+        </w:rPr>
+        <w:t>program, and</w:t>
+      </w:r>
+      <w:proofErr w:type="gramEnd"/>
+      <w:r>
+        <w:rPr>
+          <w:lang w:val="en-US"/>
+        </w:rPr>
+        <w:t xml:space="preserve"> generate some traffic (such as loading a Web page. You will now see other protocols, such as 6- TCP and 17 - UDP. List the </w:t>
       </w:r>
       <w:r>
         <w:rPr>
@@ -6143,7 +6047,7 @@
                     </pic:cNvPicPr>
                   </pic:nvPicPr>
                   <pic:blipFill>
-                    <a:blip r:embed="rId12">
+                    <a:blip r:embed="rId11">
                       <a:extLst>
                         <a:ext uri="{28A0092B-C50C-407E-A947-70E740481C1C}">
                           <a14:useLocalDpi xmlns:a14="http://schemas.microsoft.com/office/drawing/2010/main" val="0"/>
@@ -6242,7 +6146,6 @@
         <w:rPr>
           <w:lang w:val="en-US" w:eastAsia="en-US"/>
         </w:rPr>
-        <w:lastRenderedPageBreak/>
         <w:fldChar w:fldCharType="begin"/>
       </w:r>
       <w:r>
@@ -6438,6 +6341,7 @@
           <w:szCs w:val="18"/>
           <w:lang w:val="en-US" w:eastAsia="en-US"/>
         </w:rPr>
+        <w:lastRenderedPageBreak/>
         <w:t>pcap_close(</w:t>
       </w:r>
       <w:r>
@@ -7025,48 +6929,11 @@
     </w:p>
     <w:p>
       <w:pPr>
-        <w:pStyle w:val="Heading2"/>
-        <w:numPr>
-          <w:ilvl w:val="0"/>
-          <w:numId w:val="0"/>
-        </w:numPr>
-        <w:ind w:left="900" w:hanging="900"/>
-        <w:rPr>
-          <w:lang w:val="en-US"/>
-        </w:rPr>
-      </w:pPr>
-      <w:r>
-        <w:rPr>
-          <w:lang w:val="en-US"/>
-        </w:rPr>
-        <w:t>8</w:t>
-      </w:r>
-      <w:r>
-        <w:rPr>
-          <w:lang w:val="en-US"/>
-        </w:rPr>
-        <w:tab/>
-      </w:r>
-      <w:r>
-        <w:rPr>
-          <w:lang w:val="en-US"/>
-        </w:rPr>
-        <w:t>Appendix</w:t>
-      </w:r>
-    </w:p>
-    <w:p>
-      <w:pPr>
         <w:jc w:val="both"/>
         <w:rPr>
           <w:lang w:val="en-US"/>
         </w:rPr>
       </w:pPr>
-      <w:r>
-        <w:rPr>
-          <w:lang w:val="en-US"/>
-        </w:rPr>
-        <w:t>The files are:</w:t>
-      </w:r>
     </w:p>
     <w:p>
       <w:pPr>
@@ -7078,173 +6945,50 @@
     </w:p>
     <w:p>
       <w:pPr>
-        <w:pStyle w:val="ListParagraph"/>
-        <w:numPr>
-          <w:ilvl w:val="0"/>
-          <w:numId w:val="5"/>
-        </w:numPr>
         <w:jc w:val="both"/>
         <w:rPr>
           <w:lang w:val="en-US"/>
         </w:rPr>
       </w:pPr>
-      <w:r>
-        <w:rPr>
-          <w:lang w:val="en-US"/>
-        </w:rPr>
-        <w:t xml:space="preserve">Part 1. </w:t>
-      </w:r>
-      <w:hyperlink r:id="rId13" w:history="1">
-        <w:r>
-          <w:rPr>
-            <w:rStyle w:val="Hyperlink"/>
-            <w:lang w:val="en-US"/>
-          </w:rPr>
-          <w:t>Here</w:t>
-        </w:r>
-      </w:hyperlink>
-      <w:r>
-        <w:rPr>
-          <w:lang w:val="en-US"/>
-        </w:rPr>
-        <w:t>.</w:t>
-      </w:r>
-    </w:p>
-    <w:p>
-      <w:pPr>
-        <w:pStyle w:val="ListParagraph"/>
-        <w:numPr>
-          <w:ilvl w:val="0"/>
-          <w:numId w:val="5"/>
-        </w:numPr>
+    </w:p>
+    <w:p>
+      <w:pPr>
+        <w:rPr>
+          <w:lang w:val="en-US" w:eastAsia="en-US"/>
+        </w:rPr>
+      </w:pPr>
+    </w:p>
+    <w:p>
+      <w:pPr>
         <w:jc w:val="both"/>
         <w:rPr>
           <w:lang w:val="en-US"/>
         </w:rPr>
       </w:pPr>
-      <w:r>
-        <w:rPr>
-          <w:lang w:val="en-US"/>
-        </w:rPr>
-        <w:t xml:space="preserve">Part 2. </w:t>
-      </w:r>
-      <w:hyperlink r:id="rId14" w:history="1">
-        <w:r>
-          <w:rPr>
-            <w:rStyle w:val="Hyperlink"/>
-            <w:lang w:val="en-US"/>
-          </w:rPr>
-          <w:t>Here</w:t>
-        </w:r>
-      </w:hyperlink>
-      <w:r>
-        <w:rPr>
-          <w:lang w:val="en-US"/>
-        </w:rPr>
-        <w:t>.</w:t>
-      </w:r>
-    </w:p>
-    <w:p>
-      <w:pPr>
-        <w:pStyle w:val="ListParagraph"/>
-        <w:numPr>
-          <w:ilvl w:val="0"/>
-          <w:numId w:val="5"/>
-        </w:numPr>
+    </w:p>
+    <w:p>
+      <w:pPr>
         <w:jc w:val="both"/>
         <w:rPr>
           <w:lang w:val="en-US"/>
         </w:rPr>
       </w:pPr>
-      <w:r>
-        <w:rPr>
-          <w:lang w:val="en-US"/>
-        </w:rPr>
-        <w:t xml:space="preserve">Part 3. </w:t>
-      </w:r>
-      <w:hyperlink r:id="rId15" w:history="1">
-        <w:r>
-          <w:rPr>
-            <w:rStyle w:val="Hyperlink"/>
-            <w:lang w:val="en-US"/>
-          </w:rPr>
-          <w:t>Here</w:t>
-        </w:r>
-      </w:hyperlink>
-      <w:r>
-        <w:rPr>
-          <w:lang w:val="en-US"/>
-        </w:rPr>
-        <w:t>.</w:t>
-      </w:r>
-    </w:p>
-    <w:p>
-      <w:pPr>
-        <w:pStyle w:val="ListParagraph"/>
-        <w:numPr>
-          <w:ilvl w:val="0"/>
-          <w:numId w:val="5"/>
-        </w:numPr>
+    </w:p>
+    <w:p>
+      <w:pPr>
         <w:jc w:val="both"/>
         <w:rPr>
           <w:lang w:val="en-US"/>
         </w:rPr>
       </w:pPr>
-      <w:r>
-        <w:rPr>
-          <w:lang w:val="en-US"/>
-        </w:rPr>
-        <w:t xml:space="preserve">Part 4. </w:t>
-      </w:r>
-      <w:hyperlink r:id="rId16" w:history="1">
-        <w:r>
-          <w:rPr>
-            <w:rStyle w:val="Hyperlink"/>
-            <w:lang w:val="en-US"/>
-          </w:rPr>
-          <w:t>Here</w:t>
-        </w:r>
-      </w:hyperlink>
-      <w:r>
-        <w:rPr>
-          <w:lang w:val="en-US"/>
-        </w:rPr>
-        <w:t>.</w:t>
-      </w:r>
-    </w:p>
-    <w:p>
-      <w:pPr>
-        <w:pStyle w:val="ListParagraph"/>
-        <w:numPr>
-          <w:ilvl w:val="0"/>
-          <w:numId w:val="5"/>
-        </w:numPr>
+    </w:p>
+    <w:p>
+      <w:pPr>
         <w:jc w:val="both"/>
         <w:rPr>
           <w:lang w:val="en-US"/>
         </w:rPr>
       </w:pPr>
-      <w:r>
-        <w:rPr>
-          <w:lang w:val="en-US"/>
-        </w:rPr>
-        <w:t xml:space="preserve">Final solution. </w:t>
-      </w:r>
-      <w:hyperlink r:id="rId17" w:history="1">
-        <w:r>
-          <w:rPr>
-            <w:rStyle w:val="Hyperlink"/>
-            <w:lang w:val="en-US"/>
-          </w:rPr>
-          <w:t>Here</w:t>
-        </w:r>
-      </w:hyperlink>
-      <w:r>
-        <w:rPr>
-          <w:lang w:val="en-US"/>
-        </w:rPr>
-        <w:t>.</w:t>
-      </w:r>
     </w:p>
     <w:p>
       <w:pPr>
@@ -7254,121 +6998,13 @@
         </w:rPr>
       </w:pPr>
     </w:p>
-    <w:p>
-      <w:pPr>
-        <w:jc w:val="both"/>
-        <w:rPr>
-          <w:lang w:val="en-US"/>
-        </w:rPr>
-      </w:pPr>
-      <w:r>
-        <w:rPr>
-          <w:lang w:val="en-US"/>
-        </w:rPr>
-        <w:t>And you’ll need to download the following:</w:t>
-      </w:r>
-    </w:p>
-    <w:p>
-      <w:pPr>
-        <w:jc w:val="both"/>
-        <w:rPr>
-          <w:lang w:val="en-US"/>
-        </w:rPr>
-      </w:pPr>
-    </w:p>
-    <w:p>
-      <w:pPr>
-        <w:rPr>
-          <w:lang w:val="en-US"/>
-        </w:rPr>
-      </w:pPr>
-      <w:hyperlink r:id="rId18" w:history="1">
-        <w:r>
-          <w:rPr>
-            <w:rStyle w:val="Hyperlink"/>
-          </w:rPr>
-          <w:t>https://dl.dropboxusercontent.com/u/40355863/winpcapy.zip</w:t>
-        </w:r>
-      </w:hyperlink>
-    </w:p>
-    <w:p>
-      <w:pPr>
-        <w:jc w:val="both"/>
-        <w:rPr>
-          <w:lang w:val="en-US"/>
-        </w:rPr>
-      </w:pPr>
-    </w:p>
-    <w:p>
-      <w:pPr>
-        <w:jc w:val="both"/>
-        <w:rPr>
-          <w:lang w:val="en-US"/>
-        </w:rPr>
-      </w:pPr>
-    </w:p>
-    <w:p>
-      <w:pPr>
-        <w:jc w:val="both"/>
-        <w:rPr>
-          <w:lang w:val="en-US"/>
-        </w:rPr>
-      </w:pPr>
-    </w:p>
-    <w:p>
-      <w:pPr>
-        <w:rPr>
-          <w:lang w:val="en-US" w:eastAsia="en-US"/>
-        </w:rPr>
-      </w:pPr>
-    </w:p>
-    <w:p>
-      <w:pPr>
-        <w:jc w:val="both"/>
-        <w:rPr>
-          <w:lang w:val="en-US"/>
-        </w:rPr>
-      </w:pPr>
-    </w:p>
-    <w:p>
-      <w:pPr>
-        <w:jc w:val="both"/>
-        <w:rPr>
-          <w:lang w:val="en-US"/>
-        </w:rPr>
-      </w:pPr>
-    </w:p>
-    <w:p>
-      <w:pPr>
-        <w:jc w:val="both"/>
-        <w:rPr>
-          <w:lang w:val="en-US"/>
-        </w:rPr>
-      </w:pPr>
-    </w:p>
-    <w:p>
-      <w:pPr>
-        <w:jc w:val="both"/>
-        <w:rPr>
-          <w:lang w:val="en-US"/>
-        </w:rPr>
-      </w:pPr>
-    </w:p>
-    <w:p>
-      <w:pPr>
-        <w:jc w:val="both"/>
-        <w:rPr>
-          <w:lang w:val="en-US"/>
-        </w:rPr>
-      </w:pPr>
-    </w:p>
     <w:sectPr>
-      <w:headerReference w:type="even" r:id="rId19"/>
-      <w:headerReference w:type="default" r:id="rId20"/>
-      <w:footerReference w:type="even" r:id="rId21"/>
-      <w:footerReference w:type="default" r:id="rId22"/>
-      <w:headerReference w:type="first" r:id="rId23"/>
-      <w:footerReference w:type="first" r:id="rId24"/>
+      <w:headerReference w:type="even" r:id="rId12"/>
+      <w:headerReference w:type="default" r:id="rId13"/>
+      <w:footerReference w:type="even" r:id="rId14"/>
+      <w:footerReference w:type="default" r:id="rId15"/>
+      <w:headerReference w:type="first" r:id="rId16"/>
+      <w:footerReference w:type="first" r:id="rId17"/>
       <w:pgSz w:w="11906" w:h="16838"/>
       <w:pgMar w:top="1440" w:right="1440" w:bottom="1440" w:left="1440" w:header="708" w:footer="708" w:gutter="0"/>
       <w:cols w:space="708"/>
@@ -7379,7 +7015,7 @@
 </file>
 
 <file path=word/endnotes.xml><?xml version="1.0" encoding="utf-8"?>
-<w:endnotes xmlns:wpc="http://schemas.microsoft.com/office/word/2010/wordprocessingCanvas" xmlns:cx="http://schemas.microsoft.com/office/drawing/2014/chartex" xmlns:cx1="http://schemas.microsoft.com/office/drawing/2015/9/8/chartex" xmlns:cx2="http://schemas.microsoft.com/office/drawing/2015/10/21/chartex" xmlns:cx3="http://schemas.microsoft.com/office/drawing/2016/5/9/chartex" xmlns:cx4="http://schemas.microsoft.com/office/drawing/2016/5/10/chartex" xmlns:cx5="http://schemas.microsoft.com/office/drawing/2016/5/11/chartex" xmlns:cx6="http://schemas.microsoft.com/office/drawing/2016/5/12/chartex" xmlns:cx7="http://schemas.microsoft.com/office/drawing/2016/5/13/chartex" xmlns:cx8="http://schemas.microsoft.com/office/drawing/2016/5/14/chartex" xmlns:mc="http://schemas.openxmlformats.org/markup-compatibility/2006" xmlns:aink="http://schemas.microsoft.com/office/drawing/2016/ink" xmlns:am3d="http://schemas.microsoft.com/office/drawing/2017/model3d" xmlns:o="urn:schemas-microsoft-com:office:office" xmlns:r="http://schemas.openxmlformats.org/officeDocument/2006/relationships" xmlns:m="http://schemas.openxmlformats.org/officeDocument/2006/math" xmlns:v="urn:schemas-microsoft-com:vml" xmlns:wp14="http://schemas.microsoft.com/office/word/2010/wordprocessingDrawing" xmlns:wp="http://schemas.openxmlformats.org/drawingml/2006/wordprocessingDrawing" xmlns:w10="urn:schemas-microsoft-com:office:word" xmlns:w="http://schemas.openxmlformats.org/wordprocessingml/2006/main" xmlns:w14="http://schemas.microsoft.com/office/word/2010/wordml" xmlns:w15="http://schemas.microsoft.com/office/word/2012/wordml" xmlns:w16cid="http://schemas.microsoft.com/office/word/2016/wordml/cid" xmlns:w16se="http://schemas.microsoft.com/office/word/2015/wordml/symex" xmlns:wpg="http://schemas.microsoft.com/office/word/2010/wordprocessingGroup" xmlns:wpi="http://schemas.microsoft.com/office/word/2010/wordprocessingInk" xmlns:wne="http://schemas.microsoft.com/office/word/2006/wordml" xmlns:wps="http://schemas.microsoft.com/office/word/2010/wordprocessingShape" mc:Ignorable="w14 w15 w16se w16cid wp14">
+<w:endnotes xmlns:wpc="http://schemas.microsoft.com/office/word/2010/wordprocessingCanvas" xmlns:cx="http://schemas.microsoft.com/office/drawing/2014/chartex" xmlns:cx1="http://schemas.microsoft.com/office/drawing/2015/9/8/chartex" xmlns:cx2="http://schemas.microsoft.com/office/drawing/2015/10/21/chartex" xmlns:cx3="http://schemas.microsoft.com/office/drawing/2016/5/9/chartex" xmlns:cx4="http://schemas.microsoft.com/office/drawing/2016/5/10/chartex" xmlns:cx5="http://schemas.microsoft.com/office/drawing/2016/5/11/chartex" xmlns:cx6="http://schemas.microsoft.com/office/drawing/2016/5/12/chartex" xmlns:cx7="http://schemas.microsoft.com/office/drawing/2016/5/13/chartex" xmlns:cx8="http://schemas.microsoft.com/office/drawing/2016/5/14/chartex" xmlns:mc="http://schemas.openxmlformats.org/markup-compatibility/2006" xmlns:aink="http://schemas.microsoft.com/office/drawing/2016/ink" xmlns:am3d="http://schemas.microsoft.com/office/drawing/2017/model3d" xmlns:o="urn:schemas-microsoft-com:office:office" xmlns:r="http://schemas.openxmlformats.org/officeDocument/2006/relationships" xmlns:m="http://schemas.openxmlformats.org/officeDocument/2006/math" xmlns:v="urn:schemas-microsoft-com:vml" xmlns:wp14="http://schemas.microsoft.com/office/word/2010/wordprocessingDrawing" xmlns:wp="http://schemas.openxmlformats.org/drawingml/2006/wordprocessingDrawing" xmlns:w10="urn:schemas-microsoft-com:office:word" xmlns:w="http://schemas.openxmlformats.org/wordprocessingml/2006/main" xmlns:w14="http://schemas.microsoft.com/office/word/2010/wordml" xmlns:w15="http://schemas.microsoft.com/office/word/2012/wordml" xmlns:w16cex="http://schemas.microsoft.com/office/word/2018/wordml/cex" xmlns:w16cid="http://schemas.microsoft.com/office/word/2016/wordml/cid" xmlns:w16="http://schemas.microsoft.com/office/word/2018/wordml" xmlns:w16se="http://schemas.microsoft.com/office/word/2015/wordml/symex" xmlns:wpg="http://schemas.microsoft.com/office/word/2010/wordprocessingGroup" xmlns:wpi="http://schemas.microsoft.com/office/word/2010/wordprocessingInk" xmlns:wne="http://schemas.microsoft.com/office/word/2006/wordml" xmlns:wps="http://schemas.microsoft.com/office/word/2010/wordprocessingShape" mc:Ignorable="w14 w15 w16se w16cid w16 w16cex wp14">
   <w:endnote w:type="separator" w:id="-1">
     <w:p>
       <w:r>
@@ -7398,7 +7034,7 @@
 </file>
 
 <file path=word/footer1.xml><?xml version="1.0" encoding="utf-8"?>
-<w:ftr xmlns:wpc="http://schemas.microsoft.com/office/word/2010/wordprocessingCanvas" xmlns:cx="http://schemas.microsoft.com/office/drawing/2014/chartex" xmlns:cx1="http://schemas.microsoft.com/office/drawing/2015/9/8/chartex" xmlns:cx2="http://schemas.microsoft.com/office/drawing/2015/10/21/chartex" xmlns:cx3="http://schemas.microsoft.com/office/drawing/2016/5/9/chartex" xmlns:cx4="http://schemas.microsoft.com/office/drawing/2016/5/10/chartex" xmlns:cx5="http://schemas.microsoft.com/office/drawing/2016/5/11/chartex" xmlns:cx6="http://schemas.microsoft.com/office/drawing/2016/5/12/chartex" xmlns:cx7="http://schemas.microsoft.com/office/drawing/2016/5/13/chartex" xmlns:cx8="http://schemas.microsoft.com/office/drawing/2016/5/14/chartex" xmlns:mc="http://schemas.openxmlformats.org/markup-compatibility/2006" xmlns:aink="http://schemas.microsoft.com/office/drawing/2016/ink" xmlns:am3d="http://schemas.microsoft.com/office/drawing/2017/model3d" xmlns:o="urn:schemas-microsoft-com:office:office" xmlns:r="http://schemas.openxmlformats.org/officeDocument/2006/relationships" xmlns:m="http://schemas.openxmlformats.org/officeDocument/2006/math" xmlns:v="urn:schemas-microsoft-com:vml" xmlns:wp14="http://schemas.microsoft.com/office/word/2010/wordprocessingDrawing" xmlns:wp="http://schemas.openxmlformats.org/drawingml/2006/wordprocessingDrawing" xmlns:w10="urn:schemas-microsoft-com:office:word" xmlns:w="http://schemas.openxmlformats.org/wordprocessingml/2006/main" xmlns:w14="http://schemas.microsoft.com/office/word/2010/wordml" xmlns:w15="http://schemas.microsoft.com/office/word/2012/wordml" xmlns:w16cid="http://schemas.microsoft.com/office/word/2016/wordml/cid" xmlns:w16se="http://schemas.microsoft.com/office/word/2015/wordml/symex" xmlns:wpg="http://schemas.microsoft.com/office/word/2010/wordprocessingGroup" xmlns:wpi="http://schemas.microsoft.com/office/word/2010/wordprocessingInk" xmlns:wne="http://schemas.microsoft.com/office/word/2006/wordml" xmlns:wps="http://schemas.microsoft.com/office/word/2010/wordprocessingShape" mc:Ignorable="w14 w15 w16se w16cid wp14">
+<w:ftr xmlns:wpc="http://schemas.microsoft.com/office/word/2010/wordprocessingCanvas" xmlns:cx="http://schemas.microsoft.com/office/drawing/2014/chartex" xmlns:cx1="http://schemas.microsoft.com/office/drawing/2015/9/8/chartex" xmlns:cx2="http://schemas.microsoft.com/office/drawing/2015/10/21/chartex" xmlns:cx3="http://schemas.microsoft.com/office/drawing/2016/5/9/chartex" xmlns:cx4="http://schemas.microsoft.com/office/drawing/2016/5/10/chartex" xmlns:cx5="http://schemas.microsoft.com/office/drawing/2016/5/11/chartex" xmlns:cx6="http://schemas.microsoft.com/office/drawing/2016/5/12/chartex" xmlns:cx7="http://schemas.microsoft.com/office/drawing/2016/5/13/chartex" xmlns:cx8="http://schemas.microsoft.com/office/drawing/2016/5/14/chartex" xmlns:mc="http://schemas.openxmlformats.org/markup-compatibility/2006" xmlns:aink="http://schemas.microsoft.com/office/drawing/2016/ink" xmlns:am3d="http://schemas.microsoft.com/office/drawing/2017/model3d" xmlns:o="urn:schemas-microsoft-com:office:office" xmlns:r="http://schemas.openxmlformats.org/officeDocument/2006/relationships" xmlns:m="http://schemas.openxmlformats.org/officeDocument/2006/math" xmlns:v="urn:schemas-microsoft-com:vml" xmlns:wp14="http://schemas.microsoft.com/office/word/2010/wordprocessingDrawing" xmlns:wp="http://schemas.openxmlformats.org/drawingml/2006/wordprocessingDrawing" xmlns:w10="urn:schemas-microsoft-com:office:word" xmlns:w="http://schemas.openxmlformats.org/wordprocessingml/2006/main" xmlns:w14="http://schemas.microsoft.com/office/word/2010/wordml" xmlns:w15="http://schemas.microsoft.com/office/word/2012/wordml" xmlns:w16cex="http://schemas.microsoft.com/office/word/2018/wordml/cex" xmlns:w16cid="http://schemas.microsoft.com/office/word/2016/wordml/cid" xmlns:w16="http://schemas.microsoft.com/office/word/2018/wordml" xmlns:w16se="http://schemas.microsoft.com/office/word/2015/wordml/symex" xmlns:wpg="http://schemas.microsoft.com/office/word/2010/wordprocessingGroup" xmlns:wpi="http://schemas.microsoft.com/office/word/2010/wordprocessingInk" xmlns:wne="http://schemas.microsoft.com/office/word/2006/wordml" xmlns:wps="http://schemas.microsoft.com/office/word/2010/wordprocessingShape" mc:Ignorable="w14 w15 w16se w16cid w16 w16cex wp14">
   <w:p>
     <w:pPr>
       <w:pStyle w:val="Footer"/>
@@ -7408,7 +7044,7 @@
 </file>
 
 <file path=word/footer2.xml><?xml version="1.0" encoding="utf-8"?>
-<w:ftr xmlns:wpc="http://schemas.microsoft.com/office/word/2010/wordprocessingCanvas" xmlns:cx="http://schemas.microsoft.com/office/drawing/2014/chartex" xmlns:cx1="http://schemas.microsoft.com/office/drawing/2015/9/8/chartex" xmlns:cx2="http://schemas.microsoft.com/office/drawing/2015/10/21/chartex" xmlns:cx3="http://schemas.microsoft.com/office/drawing/2016/5/9/chartex" xmlns:cx4="http://schemas.microsoft.com/office/drawing/2016/5/10/chartex" xmlns:cx5="http://schemas.microsoft.com/office/drawing/2016/5/11/chartex" xmlns:cx6="http://schemas.microsoft.com/office/drawing/2016/5/12/chartex" xmlns:cx7="http://schemas.microsoft.com/office/drawing/2016/5/13/chartex" xmlns:cx8="http://schemas.microsoft.com/office/drawing/2016/5/14/chartex" xmlns:mc="http://schemas.openxmlformats.org/markup-compatibility/2006" xmlns:aink="http://schemas.microsoft.com/office/drawing/2016/ink" xmlns:am3d="http://schemas.microsoft.com/office/drawing/2017/model3d" xmlns:o="urn:schemas-microsoft-com:office:office" xmlns:r="http://schemas.openxmlformats.org/officeDocument/2006/relationships" xmlns:m="http://schemas.openxmlformats.org/officeDocument/2006/math" xmlns:v="urn:schemas-microsoft-com:vml" xmlns:wp14="http://schemas.microsoft.com/office/word/2010/wordprocessingDrawing" xmlns:wp="http://schemas.openxmlformats.org/drawingml/2006/wordprocessingDrawing" xmlns:w10="urn:schemas-microsoft-com:office:word" xmlns:w="http://schemas.openxmlformats.org/wordprocessingml/2006/main" xmlns:w14="http://schemas.microsoft.com/office/word/2010/wordml" xmlns:w15="http://schemas.microsoft.com/office/word/2012/wordml" xmlns:w16cid="http://schemas.microsoft.com/office/word/2016/wordml/cid" xmlns:w16se="http://schemas.microsoft.com/office/word/2015/wordml/symex" xmlns:wpg="http://schemas.microsoft.com/office/word/2010/wordprocessingGroup" xmlns:wpi="http://schemas.microsoft.com/office/word/2010/wordprocessingInk" xmlns:wne="http://schemas.microsoft.com/office/word/2006/wordml" xmlns:wps="http://schemas.microsoft.com/office/word/2010/wordprocessingShape" mc:Ignorable="w14 w15 w16se w16cid wp14">
+<w:ftr xmlns:wpc="http://schemas.microsoft.com/office/word/2010/wordprocessingCanvas" xmlns:cx="http://schemas.microsoft.com/office/drawing/2014/chartex" xmlns:cx1="http://schemas.microsoft.com/office/drawing/2015/9/8/chartex" xmlns:cx2="http://schemas.microsoft.com/office/drawing/2015/10/21/chartex" xmlns:cx3="http://schemas.microsoft.com/office/drawing/2016/5/9/chartex" xmlns:cx4="http://schemas.microsoft.com/office/drawing/2016/5/10/chartex" xmlns:cx5="http://schemas.microsoft.com/office/drawing/2016/5/11/chartex" xmlns:cx6="http://schemas.microsoft.com/office/drawing/2016/5/12/chartex" xmlns:cx7="http://schemas.microsoft.com/office/drawing/2016/5/13/chartex" xmlns:cx8="http://schemas.microsoft.com/office/drawing/2016/5/14/chartex" xmlns:mc="http://schemas.openxmlformats.org/markup-compatibility/2006" xmlns:aink="http://schemas.microsoft.com/office/drawing/2016/ink" xmlns:am3d="http://schemas.microsoft.com/office/drawing/2017/model3d" xmlns:o="urn:schemas-microsoft-com:office:office" xmlns:r="http://schemas.openxmlformats.org/officeDocument/2006/relationships" xmlns:m="http://schemas.openxmlformats.org/officeDocument/2006/math" xmlns:v="urn:schemas-microsoft-com:vml" xmlns:wp14="http://schemas.microsoft.com/office/word/2010/wordprocessingDrawing" xmlns:wp="http://schemas.openxmlformats.org/drawingml/2006/wordprocessingDrawing" xmlns:w10="urn:schemas-microsoft-com:office:word" xmlns:w="http://schemas.openxmlformats.org/wordprocessingml/2006/main" xmlns:w14="http://schemas.microsoft.com/office/word/2010/wordml" xmlns:w15="http://schemas.microsoft.com/office/word/2012/wordml" xmlns:w16cex="http://schemas.microsoft.com/office/word/2018/wordml/cex" xmlns:w16cid="http://schemas.microsoft.com/office/word/2016/wordml/cid" xmlns:w16="http://schemas.microsoft.com/office/word/2018/wordml" xmlns:w16se="http://schemas.microsoft.com/office/word/2015/wordml/symex" xmlns:wpg="http://schemas.microsoft.com/office/word/2010/wordprocessingGroup" xmlns:wpi="http://schemas.microsoft.com/office/word/2010/wordprocessingInk" xmlns:wne="http://schemas.microsoft.com/office/word/2006/wordml" xmlns:wps="http://schemas.microsoft.com/office/word/2010/wordprocessingShape" mc:Ignorable="w14 w15 w16se w16cid w16 w16cex wp14">
   <w:p>
     <w:pPr>
       <w:pStyle w:val="Footer"/>
@@ -7421,7 +7057,7 @@
 </file>
 
 <file path=word/footer3.xml><?xml version="1.0" encoding="utf-8"?>
-<w:ftr xmlns:wpc="http://schemas.microsoft.com/office/word/2010/wordprocessingCanvas" xmlns:cx="http://schemas.microsoft.com/office/drawing/2014/chartex" xmlns:cx1="http://schemas.microsoft.com/office/drawing/2015/9/8/chartex" xmlns:cx2="http://schemas.microsoft.com/office/drawing/2015/10/21/chartex" xmlns:cx3="http://schemas.microsoft.com/office/drawing/2016/5/9/chartex" xmlns:cx4="http://schemas.microsoft.com/office/drawing/2016/5/10/chartex" xmlns:cx5="http://schemas.microsoft.com/office/drawing/2016/5/11/chartex" xmlns:cx6="http://schemas.microsoft.com/office/drawing/2016/5/12/chartex" xmlns:cx7="http://schemas.microsoft.com/office/drawing/2016/5/13/chartex" xmlns:cx8="http://schemas.microsoft.com/office/drawing/2016/5/14/chartex" xmlns:mc="http://schemas.openxmlformats.org/markup-compatibility/2006" xmlns:aink="http://schemas.microsoft.com/office/drawing/2016/ink" xmlns:am3d="http://schemas.microsoft.com/office/drawing/2017/model3d" xmlns:o="urn:schemas-microsoft-com:office:office" xmlns:r="http://schemas.openxmlformats.org/officeDocument/2006/relationships" xmlns:m="http://schemas.openxmlformats.org/officeDocument/2006/math" xmlns:v="urn:schemas-microsoft-com:vml" xmlns:wp14="http://schemas.microsoft.com/office/word/2010/wordprocessingDrawing" xmlns:wp="http://schemas.openxmlformats.org/drawingml/2006/wordprocessingDrawing" xmlns:w10="urn:schemas-microsoft-com:office:word" xmlns:w="http://schemas.openxmlformats.org/wordprocessingml/2006/main" xmlns:w14="http://schemas.microsoft.com/office/word/2010/wordml" xmlns:w15="http://schemas.microsoft.com/office/word/2012/wordml" xmlns:w16cid="http://schemas.microsoft.com/office/word/2016/wordml/cid" xmlns:w16se="http://schemas.microsoft.com/office/word/2015/wordml/symex" xmlns:wpg="http://schemas.microsoft.com/office/word/2010/wordprocessingGroup" xmlns:wpi="http://schemas.microsoft.com/office/word/2010/wordprocessingInk" xmlns:wne="http://schemas.microsoft.com/office/word/2006/wordml" xmlns:wps="http://schemas.microsoft.com/office/word/2010/wordprocessingShape" mc:Ignorable="w14 w15 w16se w16cid wp14">
+<w:ftr xmlns:wpc="http://schemas.microsoft.com/office/word/2010/wordprocessingCanvas" xmlns:cx="http://schemas.microsoft.com/office/drawing/2014/chartex" xmlns:cx1="http://schemas.microsoft.com/office/drawing/2015/9/8/chartex" xmlns:cx2="http://schemas.microsoft.com/office/drawing/2015/10/21/chartex" xmlns:cx3="http://schemas.microsoft.com/office/drawing/2016/5/9/chartex" xmlns:cx4="http://schemas.microsoft.com/office/drawing/2016/5/10/chartex" xmlns:cx5="http://schemas.microsoft.com/office/drawing/2016/5/11/chartex" xmlns:cx6="http://schemas.microsoft.com/office/drawing/2016/5/12/chartex" xmlns:cx7="http://schemas.microsoft.com/office/drawing/2016/5/13/chartex" xmlns:cx8="http://schemas.microsoft.com/office/drawing/2016/5/14/chartex" xmlns:mc="http://schemas.openxmlformats.org/markup-compatibility/2006" xmlns:aink="http://schemas.microsoft.com/office/drawing/2016/ink" xmlns:am3d="http://schemas.microsoft.com/office/drawing/2017/model3d" xmlns:o="urn:schemas-microsoft-com:office:office" xmlns:r="http://schemas.openxmlformats.org/officeDocument/2006/relationships" xmlns:m="http://schemas.openxmlformats.org/officeDocument/2006/math" xmlns:v="urn:schemas-microsoft-com:vml" xmlns:wp14="http://schemas.microsoft.com/office/word/2010/wordprocessingDrawing" xmlns:wp="http://schemas.openxmlformats.org/drawingml/2006/wordprocessingDrawing" xmlns:w10="urn:schemas-microsoft-com:office:word" xmlns:w="http://schemas.openxmlformats.org/wordprocessingml/2006/main" xmlns:w14="http://schemas.microsoft.com/office/word/2010/wordml" xmlns:w15="http://schemas.microsoft.com/office/word/2012/wordml" xmlns:w16cex="http://schemas.microsoft.com/office/word/2018/wordml/cex" xmlns:w16cid="http://schemas.microsoft.com/office/word/2016/wordml/cid" xmlns:w16="http://schemas.microsoft.com/office/word/2018/wordml" xmlns:w16se="http://schemas.microsoft.com/office/word/2015/wordml/symex" xmlns:wpg="http://schemas.microsoft.com/office/word/2010/wordprocessingGroup" xmlns:wpi="http://schemas.microsoft.com/office/word/2010/wordprocessingInk" xmlns:wne="http://schemas.microsoft.com/office/word/2006/wordml" xmlns:wps="http://schemas.microsoft.com/office/word/2010/wordprocessingShape" mc:Ignorable="w14 w15 w16se w16cid w16 w16cex wp14">
   <w:p>
     <w:pPr>
       <w:pStyle w:val="Footer"/>
@@ -7431,7 +7067,7 @@
 </file>
 
 <file path=word/footnotes.xml><?xml version="1.0" encoding="utf-8"?>
-<w:footnotes xmlns:wpc="http://schemas.microsoft.com/office/word/2010/wordprocessingCanvas" xmlns:cx="http://schemas.microsoft.com/office/drawing/2014/chartex" xmlns:cx1="http://schemas.microsoft.com/office/drawing/2015/9/8/chartex" xmlns:cx2="http://schemas.microsoft.com/office/drawing/2015/10/21/chartex" xmlns:cx3="http://schemas.microsoft.com/office/drawing/2016/5/9/chartex" xmlns:cx4="http://schemas.microsoft.com/office/drawing/2016/5/10/chartex" xmlns:cx5="http://schemas.microsoft.com/office/drawing/2016/5/11/chartex" xmlns:cx6="http://schemas.microsoft.com/office/drawing/2016/5/12/chartex" xmlns:cx7="http://schemas.microsoft.com/office/drawing/2016/5/13/chartex" xmlns:cx8="http://schemas.microsoft.com/office/drawing/2016/5/14/chartex" xmlns:mc="http://schemas.openxmlformats.org/markup-compatibility/2006" xmlns:aink="http://schemas.microsoft.com/office/drawing/2016/ink" xmlns:am3d="http://schemas.microsoft.com/office/drawing/2017/model3d" xmlns:o="urn:schemas-microsoft-com:office:office" xmlns:r="http://schemas.openxmlformats.org/officeDocument/2006/relationships" xmlns:m="http://schemas.openxmlformats.org/officeDocument/2006/math" xmlns:v="urn:schemas-microsoft-com:vml" xmlns:wp14="http://schemas.microsoft.com/office/word/2010/wordprocessingDrawing" xmlns:wp="http://schemas.openxmlformats.org/drawingml/2006/wordprocessingDrawing" xmlns:w10="urn:schemas-microsoft-com:office:word" xmlns:w="http://schemas.openxmlformats.org/wordprocessingml/2006/main" xmlns:w14="http://schemas.microsoft.com/office/word/2010/wordml" xmlns:w15="http://schemas.microsoft.com/office/word/2012/wordml" xmlns:w16cid="http://schemas.microsoft.com/office/word/2016/wordml/cid" xmlns:w16se="http://schemas.microsoft.com/office/word/2015/wordml/symex" xmlns:wpg="http://schemas.microsoft.com/office/word/2010/wordprocessingGroup" xmlns:wpi="http://schemas.microsoft.com/office/word/2010/wordprocessingInk" xmlns:wne="http://schemas.microsoft.com/office/word/2006/wordml" xmlns:wps="http://schemas.microsoft.com/office/word/2010/wordprocessingShape" mc:Ignorable="w14 w15 w16se w16cid wp14">
+<w:footnotes xmlns:wpc="http://schemas.microsoft.com/office/word/2010/wordprocessingCanvas" xmlns:cx="http://schemas.microsoft.com/office/drawing/2014/chartex" xmlns:cx1="http://schemas.microsoft.com/office/drawing/2015/9/8/chartex" xmlns:cx2="http://schemas.microsoft.com/office/drawing/2015/10/21/chartex" xmlns:cx3="http://schemas.microsoft.com/office/drawing/2016/5/9/chartex" xmlns:cx4="http://schemas.microsoft.com/office/drawing/2016/5/10/chartex" xmlns:cx5="http://schemas.microsoft.com/office/drawing/2016/5/11/chartex" xmlns:cx6="http://schemas.microsoft.com/office/drawing/2016/5/12/chartex" xmlns:cx7="http://schemas.microsoft.com/office/drawing/2016/5/13/chartex" xmlns:cx8="http://schemas.microsoft.com/office/drawing/2016/5/14/chartex" xmlns:mc="http://schemas.openxmlformats.org/markup-compatibility/2006" xmlns:aink="http://schemas.microsoft.com/office/drawing/2016/ink" xmlns:am3d="http://schemas.microsoft.com/office/drawing/2017/model3d" xmlns:o="urn:schemas-microsoft-com:office:office" xmlns:r="http://schemas.openxmlformats.org/officeDocument/2006/relationships" xmlns:m="http://schemas.openxmlformats.org/officeDocument/2006/math" xmlns:v="urn:schemas-microsoft-com:vml" xmlns:wp14="http://schemas.microsoft.com/office/word/2010/wordprocessingDrawing" xmlns:wp="http://schemas.openxmlformats.org/drawingml/2006/wordprocessingDrawing" xmlns:w10="urn:schemas-microsoft-com:office:word" xmlns:w="http://schemas.openxmlformats.org/wordprocessingml/2006/main" xmlns:w14="http://schemas.microsoft.com/office/word/2010/wordml" xmlns:w15="http://schemas.microsoft.com/office/word/2012/wordml" xmlns:w16cex="http://schemas.microsoft.com/office/word/2018/wordml/cex" xmlns:w16cid="http://schemas.microsoft.com/office/word/2016/wordml/cid" xmlns:w16="http://schemas.microsoft.com/office/word/2018/wordml" xmlns:w16se="http://schemas.microsoft.com/office/word/2015/wordml/symex" xmlns:wpg="http://schemas.microsoft.com/office/word/2010/wordprocessingGroup" xmlns:wpi="http://schemas.microsoft.com/office/word/2010/wordprocessingInk" xmlns:wne="http://schemas.microsoft.com/office/word/2006/wordml" xmlns:wps="http://schemas.microsoft.com/office/word/2010/wordprocessingShape" mc:Ignorable="w14 w15 w16se w16cid w16 w16cex wp14">
   <w:footnote w:type="separator" w:id="-1">
     <w:p>
       <w:r>
@@ -7450,7 +7086,7 @@
 </file>
 
 <file path=word/header1.xml><?xml version="1.0" encoding="utf-8"?>
-<w:hdr xmlns:wpc="http://schemas.microsoft.com/office/word/2010/wordprocessingCanvas" xmlns:cx="http://schemas.microsoft.com/office/drawing/2014/chartex" xmlns:cx1="http://schemas.microsoft.com/office/drawing/2015/9/8/chartex" xmlns:cx2="http://schemas.microsoft.com/office/drawing/2015/10/21/chartex" xmlns:cx3="http://schemas.microsoft.com/office/drawing/2016/5/9/chartex" xmlns:cx4="http://schemas.microsoft.com/office/drawing/2016/5/10/chartex" xmlns:cx5="http://schemas.microsoft.com/office/drawing/2016/5/11/chartex" xmlns:cx6="http://schemas.microsoft.com/office/drawing/2016/5/12/chartex" xmlns:cx7="http://schemas.microsoft.com/office/drawing/2016/5/13/chartex" xmlns:cx8="http://schemas.microsoft.com/office/drawing/2016/5/14/chartex" xmlns:mc="http://schemas.openxmlformats.org/markup-compatibility/2006" xmlns:aink="http://schemas.microsoft.com/office/drawing/2016/ink" xmlns:am3d="http://schemas.microsoft.com/office/drawing/2017/model3d" xmlns:o="urn:schemas-microsoft-com:office:office" xmlns:r="http://schemas.openxmlformats.org/officeDocument/2006/relationships" xmlns:m="http://schemas.openxmlformats.org/officeDocument/2006/math" xmlns:v="urn:schemas-microsoft-com:vml" xmlns:wp14="http://schemas.microsoft.com/office/word/2010/wordprocessingDrawing" xmlns:wp="http://schemas.openxmlformats.org/drawingml/2006/wordprocessingDrawing" xmlns:w10="urn:schemas-microsoft-com:office:word" xmlns:w="http://schemas.openxmlformats.org/wordprocessingml/2006/main" xmlns:w14="http://schemas.microsoft.com/office/word/2010/wordml" xmlns:w15="http://schemas.microsoft.com/office/word/2012/wordml" xmlns:w16cid="http://schemas.microsoft.com/office/word/2016/wordml/cid" xmlns:w16se="http://schemas.microsoft.com/office/word/2015/wordml/symex" xmlns:wpg="http://schemas.microsoft.com/office/word/2010/wordprocessingGroup" xmlns:wpi="http://schemas.microsoft.com/office/word/2010/wordprocessingInk" xmlns:wne="http://schemas.microsoft.com/office/word/2006/wordml" xmlns:wps="http://schemas.microsoft.com/office/word/2010/wordprocessingShape" mc:Ignorable="w14 w15 w16se w16cid wp14">
+<w:hdr xmlns:wpc="http://schemas.microsoft.com/office/word/2010/wordprocessingCanvas" xmlns:cx="http://schemas.microsoft.com/office/drawing/2014/chartex" xmlns:cx1="http://schemas.microsoft.com/office/drawing/2015/9/8/chartex" xmlns:cx2="http://schemas.microsoft.com/office/drawing/2015/10/21/chartex" xmlns:cx3="http://schemas.microsoft.com/office/drawing/2016/5/9/chartex" xmlns:cx4="http://schemas.microsoft.com/office/drawing/2016/5/10/chartex" xmlns:cx5="http://schemas.microsoft.com/office/drawing/2016/5/11/chartex" xmlns:cx6="http://schemas.microsoft.com/office/drawing/2016/5/12/chartex" xmlns:cx7="http://schemas.microsoft.com/office/drawing/2016/5/13/chartex" xmlns:cx8="http://schemas.microsoft.com/office/drawing/2016/5/14/chartex" xmlns:mc="http://schemas.openxmlformats.org/markup-compatibility/2006" xmlns:aink="http://schemas.microsoft.com/office/drawing/2016/ink" xmlns:am3d="http://schemas.microsoft.com/office/drawing/2017/model3d" xmlns:o="urn:schemas-microsoft-com:office:office" xmlns:r="http://schemas.openxmlformats.org/officeDocument/2006/relationships" xmlns:m="http://schemas.openxmlformats.org/officeDocument/2006/math" xmlns:v="urn:schemas-microsoft-com:vml" xmlns:wp14="http://schemas.microsoft.com/office/word/2010/wordprocessingDrawing" xmlns:wp="http://schemas.openxmlformats.org/drawingml/2006/wordprocessingDrawing" xmlns:w10="urn:schemas-microsoft-com:office:word" xmlns:w="http://schemas.openxmlformats.org/wordprocessingml/2006/main" xmlns:w14="http://schemas.microsoft.com/office/word/2010/wordml" xmlns:w15="http://schemas.microsoft.com/office/word/2012/wordml" xmlns:w16cex="http://schemas.microsoft.com/office/word/2018/wordml/cex" xmlns:w16cid="http://schemas.microsoft.com/office/word/2016/wordml/cid" xmlns:w16="http://schemas.microsoft.com/office/word/2018/wordml" xmlns:w16se="http://schemas.microsoft.com/office/word/2015/wordml/symex" xmlns:wpg="http://schemas.microsoft.com/office/word/2010/wordprocessingGroup" xmlns:wpi="http://schemas.microsoft.com/office/word/2010/wordprocessingInk" xmlns:wne="http://schemas.microsoft.com/office/word/2006/wordml" xmlns:wps="http://schemas.microsoft.com/office/word/2010/wordprocessingShape" mc:Ignorable="w14 w15 w16se w16cid w16 w16cex wp14">
   <w:p>
     <w:pPr>
       <w:pStyle w:val="Header"/>
@@ -7460,7 +7096,7 @@
 </file>
 
 <file path=word/header2.xml><?xml version="1.0" encoding="utf-8"?>
-<w:hdr xmlns:wpc="http://schemas.microsoft.com/office/word/2010/wordprocessingCanvas" xmlns:cx="http://schemas.microsoft.com/office/drawing/2014/chartex" xmlns:cx1="http://schemas.microsoft.com/office/drawing/2015/9/8/chartex" xmlns:cx2="http://schemas.microsoft.com/office/drawing/2015/10/21/chartex" xmlns:cx3="http://schemas.microsoft.com/office/drawing/2016/5/9/chartex" xmlns:cx4="http://schemas.microsoft.com/office/drawing/2016/5/10/chartex" xmlns:cx5="http://schemas.microsoft.com/office/drawing/2016/5/11/chartex" xmlns:cx6="http://schemas.microsoft.com/office/drawing/2016/5/12/chartex" xmlns:cx7="http://schemas.microsoft.com/office/drawing/2016/5/13/chartex" xmlns:cx8="http://schemas.microsoft.com/office/drawing/2016/5/14/chartex" xmlns:mc="http://schemas.openxmlformats.org/markup-compatibility/2006" xmlns:aink="http://schemas.microsoft.com/office/drawing/2016/ink" xmlns:am3d="http://schemas.microsoft.com/office/drawing/2017/model3d" xmlns:o="urn:schemas-microsoft-com:office:office" xmlns:r="http://schemas.openxmlformats.org/officeDocument/2006/relationships" xmlns:m="http://schemas.openxmlformats.org/officeDocument/2006/math" xmlns:v="urn:schemas-microsoft-com:vml" xmlns:wp14="http://schemas.microsoft.com/office/word/2010/wordprocessingDrawing" xmlns:wp="http://schemas.openxmlformats.org/drawingml/2006/wordprocessingDrawing" xmlns:w10="urn:schemas-microsoft-com:office:word" xmlns:w="http://schemas.openxmlformats.org/wordprocessingml/2006/main" xmlns:w14="http://schemas.microsoft.com/office/word/2010/wordml" xmlns:w15="http://schemas.microsoft.com/office/word/2012/wordml" xmlns:w16cid="http://schemas.microsoft.com/office/word/2016/wordml/cid" xmlns:w16se="http://schemas.microsoft.com/office/word/2015/wordml/symex" xmlns:wpg="http://schemas.microsoft.com/office/word/2010/wordprocessingGroup" xmlns:wpi="http://schemas.microsoft.com/office/word/2010/wordprocessingInk" xmlns:wne="http://schemas.microsoft.com/office/word/2006/wordml" xmlns:wps="http://schemas.microsoft.com/office/word/2010/wordprocessingShape" mc:Ignorable="w14 w15 w16se w16cid wp14">
+<w:hdr xmlns:wpc="http://schemas.microsoft.com/office/word/2010/wordprocessingCanvas" xmlns:cx="http://schemas.microsoft.com/office/drawing/2014/chartex" xmlns:cx1="http://schemas.microsoft.com/office/drawing/2015/9/8/chartex" xmlns:cx2="http://schemas.microsoft.com/office/drawing/2015/10/21/chartex" xmlns:cx3="http://schemas.microsoft.com/office/drawing/2016/5/9/chartex" xmlns:cx4="http://schemas.microsoft.com/office/drawing/2016/5/10/chartex" xmlns:cx5="http://schemas.microsoft.com/office/drawing/2016/5/11/chartex" xmlns:cx6="http://schemas.microsoft.com/office/drawing/2016/5/12/chartex" xmlns:cx7="http://schemas.microsoft.com/office/drawing/2016/5/13/chartex" xmlns:cx8="http://schemas.microsoft.com/office/drawing/2016/5/14/chartex" xmlns:mc="http://schemas.openxmlformats.org/markup-compatibility/2006" xmlns:aink="http://schemas.microsoft.com/office/drawing/2016/ink" xmlns:am3d="http://schemas.microsoft.com/office/drawing/2017/model3d" xmlns:o="urn:schemas-microsoft-com:office:office" xmlns:r="http://schemas.openxmlformats.org/officeDocument/2006/relationships" xmlns:m="http://schemas.openxmlformats.org/officeDocument/2006/math" xmlns:v="urn:schemas-microsoft-com:vml" xmlns:wp14="http://schemas.microsoft.com/office/word/2010/wordprocessingDrawing" xmlns:wp="http://schemas.openxmlformats.org/drawingml/2006/wordprocessingDrawing" xmlns:w10="urn:schemas-microsoft-com:office:word" xmlns:w="http://schemas.openxmlformats.org/wordprocessingml/2006/main" xmlns:w14="http://schemas.microsoft.com/office/word/2010/wordml" xmlns:w15="http://schemas.microsoft.com/office/word/2012/wordml" xmlns:w16cex="http://schemas.microsoft.com/office/word/2018/wordml/cex" xmlns:w16cid="http://schemas.microsoft.com/office/word/2016/wordml/cid" xmlns:w16="http://schemas.microsoft.com/office/word/2018/wordml" xmlns:w16se="http://schemas.microsoft.com/office/word/2015/wordml/symex" xmlns:wpg="http://schemas.microsoft.com/office/word/2010/wordprocessingGroup" xmlns:wpi="http://schemas.microsoft.com/office/word/2010/wordprocessingInk" xmlns:wne="http://schemas.microsoft.com/office/word/2006/wordml" xmlns:wps="http://schemas.microsoft.com/office/word/2010/wordprocessingShape" mc:Ignorable="w14 w15 w16se w16cid w16 w16cex wp14">
   <w:p>
     <w:pPr>
       <w:pStyle w:val="Header"/>
@@ -7470,7 +7106,7 @@
 </file>
 
 <file path=word/header3.xml><?xml version="1.0" encoding="utf-8"?>
-<w:hdr xmlns:wpc="http://schemas.microsoft.com/office/word/2010/wordprocessingCanvas" xmlns:cx="http://schemas.microsoft.com/office/drawing/2014/chartex" xmlns:cx1="http://schemas.microsoft.com/office/drawing/2015/9/8/chartex" xmlns:cx2="http://schemas.microsoft.com/office/drawing/2015/10/21/chartex" xmlns:cx3="http://schemas.microsoft.com/office/drawing/2016/5/9/chartex" xmlns:cx4="http://schemas.microsoft.com/office/drawing/2016/5/10/chartex" xmlns:cx5="http://schemas.microsoft.com/office/drawing/2016/5/11/chartex" xmlns:cx6="http://schemas.microsoft.com/office/drawing/2016/5/12/chartex" xmlns:cx7="http://schemas.microsoft.com/office/drawing/2016/5/13/chartex" xmlns:cx8="http://schemas.microsoft.com/office/drawing/2016/5/14/chartex" xmlns:mc="http://schemas.openxmlformats.org/markup-compatibility/2006" xmlns:aink="http://schemas.microsoft.com/office/drawing/2016/ink" xmlns:am3d="http://schemas.microsoft.com/office/drawing/2017/model3d" xmlns:o="urn:schemas-microsoft-com:office:office" xmlns:r="http://schemas.openxmlformats.org/officeDocument/2006/relationships" xmlns:m="http://schemas.openxmlformats.org/officeDocument/2006/math" xmlns:v="urn:schemas-microsoft-com:vml" xmlns:wp14="http://schemas.microsoft.com/office/word/2010/wordprocessingDrawing" xmlns:wp="http://schemas.openxmlformats.org/drawingml/2006/wordprocessingDrawing" xmlns:w10="urn:schemas-microsoft-com:office:word" xmlns:w="http://schemas.openxmlformats.org/wordprocessingml/2006/main" xmlns:w14="http://schemas.microsoft.com/office/word/2010/wordml" xmlns:w15="http://schemas.microsoft.com/office/word/2012/wordml" xmlns:w16cid="http://schemas.microsoft.com/office/word/2016/wordml/cid" xmlns:w16se="http://schemas.microsoft.com/office/word/2015/wordml/symex" xmlns:wpg="http://schemas.microsoft.com/office/word/2010/wordprocessingGroup" xmlns:wpi="http://schemas.microsoft.com/office/word/2010/wordprocessingInk" xmlns:wne="http://schemas.microsoft.com/office/word/2006/wordml" xmlns:wps="http://schemas.microsoft.com/office/word/2010/wordprocessingShape" mc:Ignorable="w14 w15 w16se w16cid wp14">
+<w:hdr xmlns:wpc="http://schemas.microsoft.com/office/word/2010/wordprocessingCanvas" xmlns:cx="http://schemas.microsoft.com/office/drawing/2014/chartex" xmlns:cx1="http://schemas.microsoft.com/office/drawing/2015/9/8/chartex" xmlns:cx2="http://schemas.microsoft.com/office/drawing/2015/10/21/chartex" xmlns:cx3="http://schemas.microsoft.com/office/drawing/2016/5/9/chartex" xmlns:cx4="http://schemas.microsoft.com/office/drawing/2016/5/10/chartex" xmlns:cx5="http://schemas.microsoft.com/office/drawing/2016/5/11/chartex" xmlns:cx6="http://schemas.microsoft.com/office/drawing/2016/5/12/chartex" xmlns:cx7="http://schemas.microsoft.com/office/drawing/2016/5/13/chartex" xmlns:cx8="http://schemas.microsoft.com/office/drawing/2016/5/14/chartex" xmlns:mc="http://schemas.openxmlformats.org/markup-compatibility/2006" xmlns:aink="http://schemas.microsoft.com/office/drawing/2016/ink" xmlns:am3d="http://schemas.microsoft.com/office/drawing/2017/model3d" xmlns:o="urn:schemas-microsoft-com:office:office" xmlns:r="http://schemas.openxmlformats.org/officeDocument/2006/relationships" xmlns:m="http://schemas.openxmlformats.org/officeDocument/2006/math" xmlns:v="urn:schemas-microsoft-com:vml" xmlns:wp14="http://schemas.microsoft.com/office/word/2010/wordprocessingDrawing" xmlns:wp="http://schemas.openxmlformats.org/drawingml/2006/wordprocessingDrawing" xmlns:w10="urn:schemas-microsoft-com:office:word" xmlns:w="http://schemas.openxmlformats.org/wordprocessingml/2006/main" xmlns:w14="http://schemas.microsoft.com/office/word/2010/wordml" xmlns:w15="http://schemas.microsoft.com/office/word/2012/wordml" xmlns:w16cex="http://schemas.microsoft.com/office/word/2018/wordml/cex" xmlns:w16cid="http://schemas.microsoft.com/office/word/2016/wordml/cid" xmlns:w16="http://schemas.microsoft.com/office/word/2018/wordml" xmlns:w16se="http://schemas.microsoft.com/office/word/2015/wordml/symex" xmlns:wpg="http://schemas.microsoft.com/office/word/2010/wordprocessingGroup" xmlns:wpi="http://schemas.microsoft.com/office/word/2010/wordprocessingInk" xmlns:wne="http://schemas.microsoft.com/office/word/2006/wordml" xmlns:wps="http://schemas.microsoft.com/office/word/2010/wordprocessingShape" mc:Ignorable="w14 w15 w16se w16cid w16 w16cex wp14">
   <w:p>
     <w:pPr>
       <w:pStyle w:val="Header"/>
@@ -7480,7 +7116,7 @@
 </file>
 
 <file path=word/numbering.xml><?xml version="1.0" encoding="utf-8"?>
-<w:numbering xmlns:wpc="http://schemas.microsoft.com/office/word/2010/wordprocessingCanvas" xmlns:cx="http://schemas.microsoft.com/office/drawing/2014/chartex" xmlns:cx1="http://schemas.microsoft.com/office/drawing/2015/9/8/chartex" xmlns:cx2="http://schemas.microsoft.com/office/drawing/2015/10/21/chartex" xmlns:cx3="http://schemas.microsoft.com/office/drawing/2016/5/9/chartex" xmlns:cx4="http://schemas.microsoft.com/office/drawing/2016/5/10/chartex" xmlns:cx5="http://schemas.microsoft.com/office/drawing/2016/5/11/chartex" xmlns:cx6="http://schemas.microsoft.com/office/drawing/2016/5/12/chartex" xmlns:cx7="http://schemas.microsoft.com/office/drawing/2016/5/13/chartex" xmlns:cx8="http://schemas.microsoft.com/office/drawing/2016/5/14/chartex" xmlns:mc="http://schemas.openxmlformats.org/markup-compatibility/2006" xmlns:aink="http://schemas.microsoft.com/office/drawing/2016/ink" xmlns:am3d="http://schemas.microsoft.com/office/drawing/2017/model3d" xmlns:o="urn:schemas-microsoft-com:office:office" xmlns:r="http://schemas.openxmlformats.org/officeDocument/2006/relationships" xmlns:m="http://schemas.openxmlformats.org/officeDocument/2006/math" xmlns:v="urn:schemas-microsoft-com:vml" xmlns:wp14="http://schemas.microsoft.com/office/word/2010/wordprocessingDrawing" xmlns:wp="http://schemas.openxmlformats.org/drawingml/2006/wordprocessingDrawing" xmlns:w10="urn:schemas-microsoft-com:office:word" xmlns:w="http://schemas.openxmlformats.org/wordprocessingml/2006/main" xmlns:w14="http://schemas.microsoft.com/office/word/2010/wordml" xmlns:w15="http://schemas.microsoft.com/office/word/2012/wordml" xmlns:w16cid="http://schemas.microsoft.com/office/word/2016/wordml/cid" xmlns:w16se="http://schemas.microsoft.com/office/word/2015/wordml/symex" xmlns:wpg="http://schemas.microsoft.com/office/word/2010/wordprocessingGroup" xmlns:wpi="http://schemas.microsoft.com/office/word/2010/wordprocessingInk" xmlns:wne="http://schemas.microsoft.com/office/word/2006/wordml" xmlns:wps="http://schemas.microsoft.com/office/word/2010/wordprocessingShape" mc:Ignorable="w14 w15 w16se w16cid wp14">
+<w:numbering xmlns:wpc="http://schemas.microsoft.com/office/word/2010/wordprocessingCanvas" xmlns:cx="http://schemas.microsoft.com/office/drawing/2014/chartex" xmlns:cx1="http://schemas.microsoft.com/office/drawing/2015/9/8/chartex" xmlns:cx2="http://schemas.microsoft.com/office/drawing/2015/10/21/chartex" xmlns:cx3="http://schemas.microsoft.com/office/drawing/2016/5/9/chartex" xmlns:cx4="http://schemas.microsoft.com/office/drawing/2016/5/10/chartex" xmlns:cx5="http://schemas.microsoft.com/office/drawing/2016/5/11/chartex" xmlns:cx6="http://schemas.microsoft.com/office/drawing/2016/5/12/chartex" xmlns:cx7="http://schemas.microsoft.com/office/drawing/2016/5/13/chartex" xmlns:cx8="http://schemas.microsoft.com/office/drawing/2016/5/14/chartex" xmlns:mc="http://schemas.openxmlformats.org/markup-compatibility/2006" xmlns:aink="http://schemas.microsoft.com/office/drawing/2016/ink" xmlns:am3d="http://schemas.microsoft.com/office/drawing/2017/model3d" xmlns:o="urn:schemas-microsoft-com:office:office" xmlns:r="http://schemas.openxmlformats.org/officeDocument/2006/relationships" xmlns:m="http://schemas.openxmlformats.org/officeDocument/2006/math" xmlns:v="urn:schemas-microsoft-com:vml" xmlns:wp14="http://schemas.microsoft.com/office/word/2010/wordprocessingDrawing" xmlns:wp="http://schemas.openxmlformats.org/drawingml/2006/wordprocessingDrawing" xmlns:w10="urn:schemas-microsoft-com:office:word" xmlns:w="http://schemas.openxmlformats.org/wordprocessingml/2006/main" xmlns:w14="http://schemas.microsoft.com/office/word/2010/wordml" xmlns:w15="http://schemas.microsoft.com/office/word/2012/wordml" xmlns:w16cex="http://schemas.microsoft.com/office/word/2018/wordml/cex" xmlns:w16cid="http://schemas.microsoft.com/office/word/2016/wordml/cid" xmlns:w16="http://schemas.microsoft.com/office/word/2018/wordml" xmlns:w16se="http://schemas.microsoft.com/office/word/2015/wordml/symex" xmlns:wpg="http://schemas.microsoft.com/office/word/2010/wordprocessingGroup" xmlns:wpi="http://schemas.microsoft.com/office/word/2010/wordprocessingInk" xmlns:wne="http://schemas.microsoft.com/office/word/2006/wordml" xmlns:wps="http://schemas.microsoft.com/office/word/2010/wordprocessingShape" mc:Ignorable="w14 w15 w16se w16cid w16 w16cex wp14">
   <w:abstractNum w:abstractNumId="0" w15:restartNumberingAfterBreak="0">
     <w:nsid w:val="FFFFFFFE"/>
     <w:multiLevelType w:val="singleLevel"/>
@@ -8221,7 +7857,7 @@
 </file>
 
 <file path=word/styles.xml><?xml version="1.0" encoding="utf-8"?>
-<w:styles xmlns:mc="http://schemas.openxmlformats.org/markup-compatibility/2006" xmlns:r="http://schemas.openxmlformats.org/officeDocument/2006/relationships" xmlns:w="http://schemas.openxmlformats.org/wordprocessingml/2006/main" xmlns:w14="http://schemas.microsoft.com/office/word/2010/wordml" xmlns:w15="http://schemas.microsoft.com/office/word/2012/wordml" xmlns:w16cid="http://schemas.microsoft.com/office/word/2016/wordml/cid" xmlns:w16se="http://schemas.microsoft.com/office/word/2015/wordml/symex" mc:Ignorable="w14 w15 w16se w16cid">
+<w:styles xmlns:mc="http://schemas.openxmlformats.org/markup-compatibility/2006" xmlns:r="http://schemas.openxmlformats.org/officeDocument/2006/relationships" xmlns:w="http://schemas.openxmlformats.org/wordprocessingml/2006/main" xmlns:w14="http://schemas.microsoft.com/office/word/2010/wordml" xmlns:w15="http://schemas.microsoft.com/office/word/2012/wordml" xmlns:w16cex="http://schemas.microsoft.com/office/word/2018/wordml/cex" xmlns:w16cid="http://schemas.microsoft.com/office/word/2016/wordml/cid" xmlns:w16="http://schemas.microsoft.com/office/word/2018/wordml" xmlns:w16se="http://schemas.microsoft.com/office/word/2015/wordml/symex" mc:Ignorable="w14 w15 w16se w16cid w16 w16cex">
   <w:docDefaults>
     <w:rPrDefault>
       <w:rPr>
@@ -8237,7 +7873,7 @@
       </w:pPr>
     </w:pPrDefault>
   </w:docDefaults>
-  <w:latentStyles w:defLockedState="0" w:defUIPriority="99" w:defSemiHidden="0" w:defUnhideWhenUsed="0" w:defQFormat="0" w:count="377">
+  <w:latentStyles w:defLockedState="0" w:defUIPriority="99" w:defSemiHidden="0" w:defUnhideWhenUsed="0" w:defQFormat="0" w:count="376">
     <w:lsdException w:name="Normal" w:uiPriority="0" w:qFormat="1"/>
     <w:lsdException w:name="heading 1" w:uiPriority="0" w:qFormat="1"/>
     <w:lsdException w:name="heading 2" w:semiHidden="1" w:uiPriority="0" w:unhideWhenUsed="1" w:qFormat="1"/>
@@ -8343,6 +7979,7 @@
     <w:lsdException w:name="HTML Sample" w:semiHidden="1" w:unhideWhenUsed="1"/>
     <w:lsdException w:name="HTML Typewriter" w:semiHidden="1" w:unhideWhenUsed="1"/>
     <w:lsdException w:name="HTML Variable" w:semiHidden="1" w:unhideWhenUsed="1"/>
+    <w:lsdException w:name="Normal Table" w:semiHidden="1" w:unhideWhenUsed="1"/>
     <w:lsdException w:name="annotation subject" w:semiHidden="1" w:unhideWhenUsed="1"/>
     <w:lsdException w:name="No List" w:semiHidden="1" w:unhideWhenUsed="1"/>
     <w:lsdException w:name="Outline List 1" w:semiHidden="1" w:unhideWhenUsed="1"/>
@@ -8387,6 +8024,7 @@
     <w:lsdException w:name="Table Professional" w:semiHidden="1" w:unhideWhenUsed="1"/>
     <w:lsdException w:name="Table Subtle 1" w:semiHidden="1" w:unhideWhenUsed="1"/>
     <w:lsdException w:name="Table Subtle 2" w:semiHidden="1" w:unhideWhenUsed="1"/>
+    <w:lsdException w:name="Table Web 1" w:semiHidden="1" w:unhideWhenUsed="1"/>
     <w:lsdException w:name="Table Web 2" w:semiHidden="1" w:unhideWhenUsed="1"/>
     <w:lsdException w:name="Table Web 3" w:semiHidden="1" w:unhideWhenUsed="1"/>
     <w:lsdException w:name="Balloon Text" w:semiHidden="1" w:unhideWhenUsed="1"/>
@@ -8612,7 +8250,6 @@
     <w:lsdException w:name="Hashtag" w:semiHidden="1" w:unhideWhenUsed="1"/>
     <w:lsdException w:name="Unresolved Mention" w:semiHidden="1" w:unhideWhenUsed="1"/>
     <w:lsdException w:name="Smart Link" w:semiHidden="1" w:unhideWhenUsed="1"/>
-    <w:lsdException w:name="Smart Link Error" w:semiHidden="1" w:unhideWhenUsed="1"/>
   </w:latentStyles>
   <w:style w:type="paragraph" w:default="1" w:styleId="Normal">
     <w:name w:val="Normal"/>
